--- a/TFG/Datos entregar/Diseño.docx
+++ b/TFG/Datos entregar/Diseño.docx
@@ -1,6 +1,6 @@
 
 <file path=word/document.xml><?xml version="1.0" encoding="utf-8"?>
-<w:document xmlns:wpc="http://schemas.microsoft.com/office/word/2010/wordprocessingCanvas" xmlns:cx="http://schemas.microsoft.com/office/drawing/2014/chartex" xmlns:cx1="http://schemas.microsoft.com/office/drawing/2015/9/8/chartex" xmlns:mc="http://schemas.openxmlformats.org/markup-compatibility/2006" xmlns:o="urn:schemas-microsoft-com:office:office" xmlns:r="http://schemas.openxmlformats.org/officeDocument/2006/relationships" xmlns:m="http://schemas.openxmlformats.org/officeDocument/2006/math" xmlns:v="urn:schemas-microsoft-com:vml" xmlns:wp14="http://schemas.microsoft.com/office/word/2010/wordprocessingDrawing" xmlns:wp="http://schemas.openxmlformats.org/drawingml/2006/wordprocessingDrawing" xmlns:w10="urn:schemas-microsoft-com:office:word" xmlns:w="http://schemas.openxmlformats.org/wordprocessingml/2006/main" xmlns:w14="http://schemas.microsoft.com/office/word/2010/wordml" xmlns:w15="http://schemas.microsoft.com/office/word/2012/wordml" xmlns:w16se="http://schemas.microsoft.com/office/word/2015/wordml/symex" xmlns:wpg="http://schemas.microsoft.com/office/word/2010/wordprocessingGroup" xmlns:wpi="http://schemas.microsoft.com/office/word/2010/wordprocessingInk" xmlns:wne="http://schemas.microsoft.com/office/word/2006/wordml" xmlns:wps="http://schemas.microsoft.com/office/word/2010/wordprocessingShape" mc:Ignorable="w14 w15 w16se wp14">
+<w:document xmlns:wpc="http://schemas.microsoft.com/office/word/2010/wordprocessingCanvas" xmlns:cx="http://schemas.microsoft.com/office/drawing/2014/chartex" xmlns:mc="http://schemas.openxmlformats.org/markup-compatibility/2006" xmlns:o="urn:schemas-microsoft-com:office:office" xmlns:r="http://schemas.openxmlformats.org/officeDocument/2006/relationships" xmlns:m="http://schemas.openxmlformats.org/officeDocument/2006/math" xmlns:v="urn:schemas-microsoft-com:vml" xmlns:wp14="http://schemas.microsoft.com/office/word/2010/wordprocessingDrawing" xmlns:wp="http://schemas.openxmlformats.org/drawingml/2006/wordprocessingDrawing" xmlns:w10="urn:schemas-microsoft-com:office:word" xmlns:w="http://schemas.openxmlformats.org/wordprocessingml/2006/main" xmlns:w14="http://schemas.microsoft.com/office/word/2010/wordml" xmlns:w15="http://schemas.microsoft.com/office/word/2012/wordml" xmlns:w16se="http://schemas.microsoft.com/office/word/2015/wordml/symex" xmlns:wpg="http://schemas.microsoft.com/office/word/2010/wordprocessingGroup" xmlns:wpi="http://schemas.microsoft.com/office/word/2010/wordprocessingInk" xmlns:wne="http://schemas.microsoft.com/office/word/2006/wordml" xmlns:wps="http://schemas.microsoft.com/office/word/2010/wordprocessingShape" mc:Ignorable="w14 w15 w16se wp14">
   <w:body>
     <w:p>
       <w:pPr>
@@ -297,16 +297,8 @@
         <w:rPr>
           <w:lang w:eastAsia="es-ES"/>
         </w:rPr>
-        <w:t xml:space="preserve">los suscriptores que se han registrado a la </w:t>
-      </w:r>
-      <w:proofErr w:type="spellStart"/>
-      <w:r>
-        <w:rPr>
-          <w:lang w:eastAsia="es-ES"/>
-        </w:rPr>
-        <w:t>Newsletter</w:t>
-      </w:r>
-      <w:proofErr w:type="spellEnd"/>
+        <w:t>los suscriptores que se han registrado a la Newsletter</w:t>
+      </w:r>
     </w:p>
     <w:p>
       <w:pPr>
@@ -338,8 +330,1808 @@
       </w:r>
     </w:p>
     <w:p>
+      <w:r>
+        <w:rPr>
+          <w:noProof/>
+          <w:lang w:eastAsia="es-ES"/>
+        </w:rPr>
+        <w:drawing>
+          <wp:inline distT="0" distB="0" distL="0" distR="0">
+            <wp:extent cx="4083616" cy="7684135"/>
+            <wp:effectExtent l="0" t="0" r="0" b="0"/>
+            <wp:docPr id="2" name="Imagen 2" descr="C:\Users\Mario\Desktop\Clase\DAW2\TFG\Imagenes\Mockup\Frontend.png"/>
+            <wp:cNvGraphicFramePr>
+              <a:graphicFrameLocks xmlns:a="http://schemas.openxmlformats.org/drawingml/2006/main" noChangeAspect="1"/>
+            </wp:cNvGraphicFramePr>
+            <a:graphic xmlns:a="http://schemas.openxmlformats.org/drawingml/2006/main">
+              <a:graphicData uri="http://schemas.openxmlformats.org/drawingml/2006/picture">
+                <pic:pic xmlns:pic="http://schemas.openxmlformats.org/drawingml/2006/picture">
+                  <pic:nvPicPr>
+                    <pic:cNvPr id="0" name="Picture 1" descr="C:\Users\Mario\Desktop\Clase\DAW2\TFG\Imagenes\Mockup\Frontend.png"/>
+                    <pic:cNvPicPr>
+                      <a:picLocks noChangeAspect="1" noChangeArrowheads="1"/>
+                    </pic:cNvPicPr>
+                  </pic:nvPicPr>
+                  <pic:blipFill>
+                    <a:blip r:embed="rId6" cstate="print">
+                      <a:extLst>
+                        <a:ext uri="{28A0092B-C50C-407E-A947-70E740481C1C}">
+                          <a14:useLocalDpi xmlns:a14="http://schemas.microsoft.com/office/drawing/2010/main" val="0"/>
+                        </a:ext>
+                      </a:extLst>
+                    </a:blip>
+                    <a:srcRect/>
+                    <a:stretch>
+                      <a:fillRect/>
+                    </a:stretch>
+                  </pic:blipFill>
+                  <pic:spPr bwMode="auto">
+                    <a:xfrm>
+                      <a:off x="0" y="0"/>
+                      <a:ext cx="4086338" cy="7689258"/>
+                    </a:xfrm>
+                    <a:prstGeom prst="rect">
+                      <a:avLst/>
+                    </a:prstGeom>
+                    <a:noFill/>
+                    <a:ln>
+                      <a:noFill/>
+                    </a:ln>
+                  </pic:spPr>
+                </pic:pic>
+              </a:graphicData>
+            </a:graphic>
+          </wp:inline>
+        </w:drawing>
+      </w:r>
+    </w:p>
+    <w:p>
+      <w:r>
+        <w:t>La parte más destacable es la sección de artículos, en los cuales solo se mostrará una pequeña descripción de lo que va el artículo, al pulsar sobre “Leer Mas” obtendremos toda la información al artículo.</w:t>
+      </w:r>
+    </w:p>
+    <w:p>
+      <w:r>
+        <w:br w:type="page"/>
+      </w:r>
+      <w:r>
+        <w:lastRenderedPageBreak/>
+        <w:t>Seguidamente podremos acceder al backend, en donde nos encontraremos la siguiente pantalla</w:t>
+      </w:r>
+    </w:p>
+    <w:p>
+      <w:r>
+        <w:rPr>
+          <w:noProof/>
+          <w:lang w:eastAsia="es-ES"/>
+        </w:rPr>
+        <w:drawing>
+          <wp:inline distT="0" distB="0" distL="0" distR="0">
+            <wp:extent cx="5400040" cy="2480643"/>
+            <wp:effectExtent l="0" t="0" r="0" b="0"/>
+            <wp:docPr id="3" name="Imagen 3" descr="C:\Users\Mario\Desktop\Clase\DAW2\TFG\Imagenes\Mockup\Login.png"/>
+            <wp:cNvGraphicFramePr>
+              <a:graphicFrameLocks xmlns:a="http://schemas.openxmlformats.org/drawingml/2006/main" noChangeAspect="1"/>
+            </wp:cNvGraphicFramePr>
+            <a:graphic xmlns:a="http://schemas.openxmlformats.org/drawingml/2006/main">
+              <a:graphicData uri="http://schemas.openxmlformats.org/drawingml/2006/picture">
+                <pic:pic xmlns:pic="http://schemas.openxmlformats.org/drawingml/2006/picture">
+                  <pic:nvPicPr>
+                    <pic:cNvPr id="0" name="Picture 2" descr="C:\Users\Mario\Desktop\Clase\DAW2\TFG\Imagenes\Mockup\Login.png"/>
+                    <pic:cNvPicPr>
+                      <a:picLocks noChangeAspect="1" noChangeArrowheads="1"/>
+                    </pic:cNvPicPr>
+                  </pic:nvPicPr>
+                  <pic:blipFill>
+                    <a:blip r:embed="rId7" cstate="print">
+                      <a:extLst>
+                        <a:ext uri="{28A0092B-C50C-407E-A947-70E740481C1C}">
+                          <a14:useLocalDpi xmlns:a14="http://schemas.microsoft.com/office/drawing/2010/main" val="0"/>
+                        </a:ext>
+                      </a:extLst>
+                    </a:blip>
+                    <a:srcRect/>
+                    <a:stretch>
+                      <a:fillRect/>
+                    </a:stretch>
+                  </pic:blipFill>
+                  <pic:spPr bwMode="auto">
+                    <a:xfrm>
+                      <a:off x="0" y="0"/>
+                      <a:ext cx="5400040" cy="2480643"/>
+                    </a:xfrm>
+                    <a:prstGeom prst="rect">
+                      <a:avLst/>
+                    </a:prstGeom>
+                    <a:noFill/>
+                    <a:ln>
+                      <a:noFill/>
+                    </a:ln>
+                  </pic:spPr>
+                </pic:pic>
+              </a:graphicData>
+            </a:graphic>
+          </wp:inline>
+        </w:drawing>
+      </w:r>
+    </w:p>
+    <w:p>
+      <w:r>
+        <w:t xml:space="preserve">Es simplemente un formulario en el cual </w:t>
+      </w:r>
+      <w:r>
+        <w:t>tendrás</w:t>
+      </w:r>
+      <w:r>
+        <w:t xml:space="preserve"> que introducir el usuario y la </w:t>
+      </w:r>
+      <w:r>
+        <w:t>contraseña</w:t>
+      </w:r>
+      <w:r>
+        <w:t>.</w:t>
+      </w:r>
+    </w:p>
+    <w:p>
+      <w:r>
+        <w:t>Al acceder correctamente, podremos ver la siguiente pantalla:</w:t>
+      </w:r>
+    </w:p>
+    <w:p>
+      <w:r>
+        <w:rPr>
+          <w:noProof/>
+          <w:lang w:eastAsia="es-ES"/>
+        </w:rPr>
+        <w:drawing>
+          <wp:inline distT="0" distB="0" distL="0" distR="0">
+            <wp:extent cx="5400040" cy="3037523"/>
+            <wp:effectExtent l="0" t="0" r="0" b="0"/>
+            <wp:docPr id="4" name="Imagen 4" descr="C:\Users\Mario\Desktop\Clase\DAW2\TFG\Imagenes\Mockup\Backend.png"/>
+            <wp:cNvGraphicFramePr>
+              <a:graphicFrameLocks xmlns:a="http://schemas.openxmlformats.org/drawingml/2006/main" noChangeAspect="1"/>
+            </wp:cNvGraphicFramePr>
+            <a:graphic xmlns:a="http://schemas.openxmlformats.org/drawingml/2006/main">
+              <a:graphicData uri="http://schemas.openxmlformats.org/drawingml/2006/picture">
+                <pic:pic xmlns:pic="http://schemas.openxmlformats.org/drawingml/2006/picture">
+                  <pic:nvPicPr>
+                    <pic:cNvPr id="0" name="Picture 3" descr="C:\Users\Mario\Desktop\Clase\DAW2\TFG\Imagenes\Mockup\Backend.png"/>
+                    <pic:cNvPicPr>
+                      <a:picLocks noChangeAspect="1" noChangeArrowheads="1"/>
+                    </pic:cNvPicPr>
+                  </pic:nvPicPr>
+                  <pic:blipFill>
+                    <a:blip r:embed="rId8" cstate="print">
+                      <a:extLst>
+                        <a:ext uri="{28A0092B-C50C-407E-A947-70E740481C1C}">
+                          <a14:useLocalDpi xmlns:a14="http://schemas.microsoft.com/office/drawing/2010/main" val="0"/>
+                        </a:ext>
+                      </a:extLst>
+                    </a:blip>
+                    <a:srcRect/>
+                    <a:stretch>
+                      <a:fillRect/>
+                    </a:stretch>
+                  </pic:blipFill>
+                  <pic:spPr bwMode="auto">
+                    <a:xfrm>
+                      <a:off x="0" y="0"/>
+                      <a:ext cx="5400040" cy="3037523"/>
+                    </a:xfrm>
+                    <a:prstGeom prst="rect">
+                      <a:avLst/>
+                    </a:prstGeom>
+                    <a:noFill/>
+                    <a:ln>
+                      <a:noFill/>
+                    </a:ln>
+                  </pic:spPr>
+                </pic:pic>
+              </a:graphicData>
+            </a:graphic>
+          </wp:inline>
+        </w:drawing>
+      </w:r>
+    </w:p>
+    <w:p>
+      <w:r>
+        <w:t xml:space="preserve">Una interfaz muy intuitiva con el menú fijo y la cabecera </w:t>
+      </w:r>
+      <w:proofErr w:type="gramStart"/>
+      <w:r>
+        <w:t>fija(</w:t>
+      </w:r>
+      <w:proofErr w:type="gramEnd"/>
+      <w:r>
+        <w:t>se mantiene en todas las páginas que visites dentro del backend) y una bienvenida, seguida de unos botones para ir rápidamente a las diferentes secciones que disponemos en la web, tales como</w:t>
+      </w:r>
+    </w:p>
+    <w:p>
+      <w:r>
+        <w:br w:type="page"/>
+      </w:r>
+    </w:p>
+    <w:p>
+      <w:r>
+        <w:lastRenderedPageBreak/>
+        <w:t>Slider</w:t>
+      </w:r>
+    </w:p>
+    <w:p>
+      <w:r>
+        <w:rPr>
+          <w:noProof/>
+          <w:lang w:eastAsia="es-ES"/>
+        </w:rPr>
+        <w:drawing>
+          <wp:inline distT="0" distB="0" distL="0" distR="0">
+            <wp:extent cx="5400040" cy="3476276"/>
+            <wp:effectExtent l="0" t="0" r="0" b="0"/>
+            <wp:docPr id="5" name="Imagen 5" descr="C:\Users\Mario\Desktop\Clase\DAW2\TFG\Imagenes\Mockup\slider.png"/>
+            <wp:cNvGraphicFramePr>
+              <a:graphicFrameLocks xmlns:a="http://schemas.openxmlformats.org/drawingml/2006/main" noChangeAspect="1"/>
+            </wp:cNvGraphicFramePr>
+            <a:graphic xmlns:a="http://schemas.openxmlformats.org/drawingml/2006/main">
+              <a:graphicData uri="http://schemas.openxmlformats.org/drawingml/2006/picture">
+                <pic:pic xmlns:pic="http://schemas.openxmlformats.org/drawingml/2006/picture">
+                  <pic:nvPicPr>
+                    <pic:cNvPr id="0" name="Picture 4" descr="C:\Users\Mario\Desktop\Clase\DAW2\TFG\Imagenes\Mockup\slider.png"/>
+                    <pic:cNvPicPr>
+                      <a:picLocks noChangeAspect="1" noChangeArrowheads="1"/>
+                    </pic:cNvPicPr>
+                  </pic:nvPicPr>
+                  <pic:blipFill>
+                    <a:blip r:embed="rId9" cstate="print">
+                      <a:extLst>
+                        <a:ext uri="{28A0092B-C50C-407E-A947-70E740481C1C}">
+                          <a14:useLocalDpi xmlns:a14="http://schemas.microsoft.com/office/drawing/2010/main" val="0"/>
+                        </a:ext>
+                      </a:extLst>
+                    </a:blip>
+                    <a:srcRect/>
+                    <a:stretch>
+                      <a:fillRect/>
+                    </a:stretch>
+                  </pic:blipFill>
+                  <pic:spPr bwMode="auto">
+                    <a:xfrm>
+                      <a:off x="0" y="0"/>
+                      <a:ext cx="5400040" cy="3476276"/>
+                    </a:xfrm>
+                    <a:prstGeom prst="rect">
+                      <a:avLst/>
+                    </a:prstGeom>
+                    <a:noFill/>
+                    <a:ln>
+                      <a:noFill/>
+                    </a:ln>
+                  </pic:spPr>
+                </pic:pic>
+              </a:graphicData>
+            </a:graphic>
+          </wp:inline>
+        </w:drawing>
+      </w:r>
+    </w:p>
+    <w:p>
+      <w:r>
+        <w:t xml:space="preserve">Aquí tendremos una sección en la parte superior para hacer </w:t>
+      </w:r>
+      <w:r>
+        <w:rPr>
+          <w:i/>
+        </w:rPr>
+        <w:t>drag and drop</w:t>
+      </w:r>
+      <w:r>
+        <w:t xml:space="preserve"> nuestras imágenes dentro del recuadro marcado con puntos y se mostrara automáticamente la slider una vez completada la subida.</w:t>
+      </w:r>
+    </w:p>
+    <w:p>
+      <w:r>
+        <w:t>También podemos pulsar el botón situado a la derecha para ordenar los sliders (en caso de que queramos un orden en concreto)</w:t>
+      </w:r>
+    </w:p>
+    <w:p>
+      <w:r>
+        <w:t xml:space="preserve">En la sección inferior mostraremos </w:t>
+      </w:r>
+      <w:proofErr w:type="gramStart"/>
+      <w:r>
+        <w:t>todos los sliders</w:t>
+      </w:r>
+      <w:proofErr w:type="gramEnd"/>
+      <w:r>
+        <w:t xml:space="preserve"> con las imágenes también, pero si nos fijamos, tendremos un botón con un icono que indica que se puede editar el slider, modificando </w:t>
+      </w:r>
+      <w:r>
+        <w:t>así</w:t>
+      </w:r>
+      <w:r>
+        <w:t xml:space="preserve"> el titulo o la descripción del mismo.</w:t>
+      </w:r>
+    </w:p>
+    <w:p>
+      <w:r>
+        <w:br w:type="page"/>
+      </w:r>
+    </w:p>
+    <w:p>
+      <w:r>
+        <w:lastRenderedPageBreak/>
+        <w:t>Artículos</w:t>
+      </w:r>
+    </w:p>
+    <w:p>
+      <w:r>
+        <w:rPr>
+          <w:noProof/>
+          <w:lang w:eastAsia="es-ES"/>
+        </w:rPr>
+        <w:drawing>
+          <wp:inline distT="0" distB="0" distL="0" distR="0">
+            <wp:extent cx="5400040" cy="5920356"/>
+            <wp:effectExtent l="0" t="0" r="0" b="4445"/>
+            <wp:docPr id="6" name="Imagen 6" descr="C:\Users\Mario\Desktop\Clase\DAW2\TFG\Imagenes\Mockup\articulos.png"/>
+            <wp:cNvGraphicFramePr>
+              <a:graphicFrameLocks xmlns:a="http://schemas.openxmlformats.org/drawingml/2006/main" noChangeAspect="1"/>
+            </wp:cNvGraphicFramePr>
+            <a:graphic xmlns:a="http://schemas.openxmlformats.org/drawingml/2006/main">
+              <a:graphicData uri="http://schemas.openxmlformats.org/drawingml/2006/picture">
+                <pic:pic xmlns:pic="http://schemas.openxmlformats.org/drawingml/2006/picture">
+                  <pic:nvPicPr>
+                    <pic:cNvPr id="0" name="Picture 5" descr="C:\Users\Mario\Desktop\Clase\DAW2\TFG\Imagenes\Mockup\articulos.png"/>
+                    <pic:cNvPicPr>
+                      <a:picLocks noChangeAspect="1" noChangeArrowheads="1"/>
+                    </pic:cNvPicPr>
+                  </pic:nvPicPr>
+                  <pic:blipFill>
+                    <a:blip r:embed="rId10" cstate="print">
+                      <a:extLst>
+                        <a:ext uri="{28A0092B-C50C-407E-A947-70E740481C1C}">
+                          <a14:useLocalDpi xmlns:a14="http://schemas.microsoft.com/office/drawing/2010/main" val="0"/>
+                        </a:ext>
+                      </a:extLst>
+                    </a:blip>
+                    <a:srcRect/>
+                    <a:stretch>
+                      <a:fillRect/>
+                    </a:stretch>
+                  </pic:blipFill>
+                  <pic:spPr bwMode="auto">
+                    <a:xfrm>
+                      <a:off x="0" y="0"/>
+                      <a:ext cx="5400040" cy="5920356"/>
+                    </a:xfrm>
+                    <a:prstGeom prst="rect">
+                      <a:avLst/>
+                    </a:prstGeom>
+                    <a:noFill/>
+                    <a:ln>
+                      <a:noFill/>
+                    </a:ln>
+                  </pic:spPr>
+                </pic:pic>
+              </a:graphicData>
+            </a:graphic>
+          </wp:inline>
+        </w:drawing>
+      </w:r>
+    </w:p>
+    <w:p>
+      <w:r>
+        <w:t>Se mostrarán todos los artículos publicados en la web, siempre podremos acceder a alguno en concreto para poder editar o borrar dicho artículo.</w:t>
+      </w:r>
+    </w:p>
+    <w:p>
+      <w:r>
+        <w:t>También podemos ordenarlos en caso de que queramos mantener un orden (en caso de que haya una noticia importante y la queramos como principal)</w:t>
+      </w:r>
+    </w:p>
+    <w:p>
+      <w:r>
+        <w:t>Si quisiéramos añadir un nuevo artículo simplemente tendremos que pulsar sobre “Nuevo Artículo” situado en la parte superior.</w:t>
+      </w:r>
+    </w:p>
+    <w:p>
+      <w:r>
+        <w:br w:type="page"/>
+      </w:r>
+    </w:p>
+    <w:p>
+      <w:r>
+        <w:lastRenderedPageBreak/>
+        <w:t>Imágenes</w:t>
+      </w:r>
+    </w:p>
+    <w:p>
+      <w:r>
+        <w:rPr>
+          <w:noProof/>
+          <w:color w:val="FF0000"/>
+          <w:lang w:eastAsia="es-ES"/>
+        </w:rPr>
+        <mc:AlternateContent>
+          <mc:Choice Requires="wps">
+            <w:drawing>
+              <wp:anchor distT="0" distB="0" distL="114300" distR="114300" simplePos="0" relativeHeight="251673600" behindDoc="0" locked="0" layoutInCell="1" allowOverlap="1" wp14:anchorId="61FA600C" wp14:editId="5D438765">
+                <wp:simplePos x="0" y="0"/>
+                <wp:positionH relativeFrom="column">
+                  <wp:posOffset>5034915</wp:posOffset>
+                </wp:positionH>
+                <wp:positionV relativeFrom="paragraph">
+                  <wp:posOffset>481330</wp:posOffset>
+                </wp:positionV>
+                <wp:extent cx="114300" cy="123825"/>
+                <wp:effectExtent l="0" t="0" r="19050" b="9525"/>
+                <wp:wrapNone/>
+                <wp:docPr id="17" name="Multiplicar 17"/>
+                <wp:cNvGraphicFramePr/>
+                <a:graphic xmlns:a="http://schemas.openxmlformats.org/drawingml/2006/main">
+                  <a:graphicData uri="http://schemas.microsoft.com/office/word/2010/wordprocessingShape">
+                    <wps:wsp>
+                      <wps:cNvSpPr/>
+                      <wps:spPr>
+                        <a:xfrm>
+                          <a:off x="0" y="0"/>
+                          <a:ext cx="114300" cy="123825"/>
+                        </a:xfrm>
+                        <a:prstGeom prst="mathMultiply">
+                          <a:avLst/>
+                        </a:prstGeom>
+                        <a:solidFill>
+                          <a:srgbClr val="FF0000"/>
+                        </a:solidFill>
+                        <a:ln>
+                          <a:solidFill>
+                            <a:srgbClr val="FF0000"/>
+                          </a:solidFill>
+                        </a:ln>
+                      </wps:spPr>
+                      <wps:style>
+                        <a:lnRef idx="2">
+                          <a:schemeClr val="accent1">
+                            <a:shade val="50000"/>
+                          </a:schemeClr>
+                        </a:lnRef>
+                        <a:fillRef idx="1">
+                          <a:schemeClr val="accent1"/>
+                        </a:fillRef>
+                        <a:effectRef idx="0">
+                          <a:schemeClr val="accent1"/>
+                        </a:effectRef>
+                        <a:fontRef idx="minor">
+                          <a:schemeClr val="lt1"/>
+                        </a:fontRef>
+                      </wps:style>
+                      <wps:bodyPr rot="0" spcFirstLastPara="0" vertOverflow="overflow" horzOverflow="overflow" vert="horz" wrap="square" lIns="91440" tIns="45720" rIns="91440" bIns="45720" numCol="1" spcCol="0" rtlCol="0" fromWordArt="0" anchor="ctr" anchorCtr="0" forceAA="0" compatLnSpc="1">
+                        <a:prstTxWarp prst="textNoShape">
+                          <a:avLst/>
+                        </a:prstTxWarp>
+                        <a:noAutofit/>
+                      </wps:bodyPr>
+                    </wps:wsp>
+                  </a:graphicData>
+                </a:graphic>
+                <wp14:sizeRelH relativeFrom="margin">
+                  <wp14:pctWidth>0</wp14:pctWidth>
+                </wp14:sizeRelH>
+                <wp14:sizeRelV relativeFrom="margin">
+                  <wp14:pctHeight>0</wp14:pctHeight>
+                </wp14:sizeRelV>
+              </wp:anchor>
+            </w:drawing>
+          </mc:Choice>
+          <mc:Fallback>
+            <w:pict>
+              <v:shape w14:anchorId="3E3D680D" id="Multiplicar 17" o:spid="_x0000_s1026" style="position:absolute;margin-left:396.45pt;margin-top:37.9pt;width:9pt;height:9.75pt;z-index:251673600;visibility:visible;mso-wrap-style:square;mso-width-percent:0;mso-height-percent:0;mso-wrap-distance-left:9pt;mso-wrap-distance-top:0;mso-wrap-distance-right:9pt;mso-wrap-distance-bottom:0;mso-position-horizontal:absolute;mso-position-horizontal-relative:text;mso-position-vertical:absolute;mso-position-vertical-relative:text;mso-width-percent:0;mso-height-percent:0;mso-width-relative:margin;mso-height-relative:margin;v-text-anchor:middle" coordsize="114300,123825" o:gfxdata="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" path="m17575,38857l37329,20622,57150,42095,76971,20622,96725,38857,75443,61913,96725,84968,76971,103203,57150,81730,37329,103203,17575,84968,38857,61913,17575,38857xe" fillcolor="red" strokecolor="red" strokeweight="1pt">
+                <v:stroke joinstyle="miter"/>
+                <v:path arrowok="t" o:connecttype="custom" o:connectlocs="17575,38857;37329,20622;57150,42095;76971,20622;96725,38857;75443,61913;96725,84968;76971,103203;57150,81730;37329,103203;17575,84968;38857,61913;17575,38857" o:connectangles="0,0,0,0,0,0,0,0,0,0,0,0,0"/>
+              </v:shape>
+            </w:pict>
+          </mc:Fallback>
+        </mc:AlternateContent>
+      </w:r>
+      <w:r>
+        <w:rPr>
+          <w:noProof/>
+          <w:color w:val="FF0000"/>
+          <w:lang w:eastAsia="es-ES"/>
+        </w:rPr>
+        <mc:AlternateContent>
+          <mc:Choice Requires="wps">
+            <w:drawing>
+              <wp:anchor distT="0" distB="0" distL="114300" distR="114300" simplePos="0" relativeHeight="251671552" behindDoc="0" locked="0" layoutInCell="1" allowOverlap="1" wp14:anchorId="02AE2222" wp14:editId="6D60302A">
+                <wp:simplePos x="0" y="0"/>
+                <wp:positionH relativeFrom="column">
+                  <wp:posOffset>4530090</wp:posOffset>
+                </wp:positionH>
+                <wp:positionV relativeFrom="paragraph">
+                  <wp:posOffset>452755</wp:posOffset>
+                </wp:positionV>
+                <wp:extent cx="114300" cy="123825"/>
+                <wp:effectExtent l="0" t="0" r="19050" b="9525"/>
+                <wp:wrapNone/>
+                <wp:docPr id="16" name="Multiplicar 16"/>
+                <wp:cNvGraphicFramePr/>
+                <a:graphic xmlns:a="http://schemas.openxmlformats.org/drawingml/2006/main">
+                  <a:graphicData uri="http://schemas.microsoft.com/office/word/2010/wordprocessingShape">
+                    <wps:wsp>
+                      <wps:cNvSpPr/>
+                      <wps:spPr>
+                        <a:xfrm>
+                          <a:off x="0" y="0"/>
+                          <a:ext cx="114300" cy="123825"/>
+                        </a:xfrm>
+                        <a:prstGeom prst="mathMultiply">
+                          <a:avLst/>
+                        </a:prstGeom>
+                        <a:solidFill>
+                          <a:srgbClr val="FF0000"/>
+                        </a:solidFill>
+                        <a:ln>
+                          <a:solidFill>
+                            <a:srgbClr val="FF0000"/>
+                          </a:solidFill>
+                        </a:ln>
+                      </wps:spPr>
+                      <wps:style>
+                        <a:lnRef idx="2">
+                          <a:schemeClr val="accent1">
+                            <a:shade val="50000"/>
+                          </a:schemeClr>
+                        </a:lnRef>
+                        <a:fillRef idx="1">
+                          <a:schemeClr val="accent1"/>
+                        </a:fillRef>
+                        <a:effectRef idx="0">
+                          <a:schemeClr val="accent1"/>
+                        </a:effectRef>
+                        <a:fontRef idx="minor">
+                          <a:schemeClr val="lt1"/>
+                        </a:fontRef>
+                      </wps:style>
+                      <wps:bodyPr rot="0" spcFirstLastPara="0" vertOverflow="overflow" horzOverflow="overflow" vert="horz" wrap="square" lIns="91440" tIns="45720" rIns="91440" bIns="45720" numCol="1" spcCol="0" rtlCol="0" fromWordArt="0" anchor="ctr" anchorCtr="0" forceAA="0" compatLnSpc="1">
+                        <a:prstTxWarp prst="textNoShape">
+                          <a:avLst/>
+                        </a:prstTxWarp>
+                        <a:noAutofit/>
+                      </wps:bodyPr>
+                    </wps:wsp>
+                  </a:graphicData>
+                </a:graphic>
+                <wp14:sizeRelH relativeFrom="margin">
+                  <wp14:pctWidth>0</wp14:pctWidth>
+                </wp14:sizeRelH>
+                <wp14:sizeRelV relativeFrom="margin">
+                  <wp14:pctHeight>0</wp14:pctHeight>
+                </wp14:sizeRelV>
+              </wp:anchor>
+            </w:drawing>
+          </mc:Choice>
+          <mc:Fallback>
+            <w:pict>
+              <v:shape w14:anchorId="0AA44AA3" id="Multiplicar 16" o:spid="_x0000_s1026" style="position:absolute;margin-left:356.7pt;margin-top:35.65pt;width:9pt;height:9.75pt;z-index:251671552;visibility:visible;mso-wrap-style:square;mso-width-percent:0;mso-height-percent:0;mso-wrap-distance-left:9pt;mso-wrap-distance-top:0;mso-wrap-distance-right:9pt;mso-wrap-distance-bottom:0;mso-position-horizontal:absolute;mso-position-horizontal-relative:text;mso-position-vertical:absolute;mso-position-vertical-relative:text;mso-width-percent:0;mso-height-percent:0;mso-width-relative:margin;mso-height-relative:margin;v-text-anchor:middle" coordsize="114300,123825" o:gfxdata="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" path="m17575,38857l37329,20622,57150,42095,76971,20622,96725,38857,75443,61913,96725,84968,76971,103203,57150,81730,37329,103203,17575,84968,38857,61913,17575,38857xe" fillcolor="red" strokecolor="red" strokeweight="1pt">
+                <v:stroke joinstyle="miter"/>
+                <v:path arrowok="t" o:connecttype="custom" o:connectlocs="17575,38857;37329,20622;57150,42095;76971,20622;96725,38857;75443,61913;96725,84968;76971,103203;57150,81730;37329,103203;17575,84968;38857,61913;17575,38857" o:connectangles="0,0,0,0,0,0,0,0,0,0,0,0,0"/>
+              </v:shape>
+            </w:pict>
+          </mc:Fallback>
+        </mc:AlternateContent>
+      </w:r>
+      <w:r>
+        <w:rPr>
+          <w:noProof/>
+          <w:color w:val="FF0000"/>
+          <w:lang w:eastAsia="es-ES"/>
+        </w:rPr>
+        <mc:AlternateContent>
+          <mc:Choice Requires="wps">
+            <w:drawing>
+              <wp:anchor distT="0" distB="0" distL="114300" distR="114300" simplePos="0" relativeHeight="251669504" behindDoc="0" locked="0" layoutInCell="1" allowOverlap="1" wp14:anchorId="1E24B5D8" wp14:editId="0160F052">
+                <wp:simplePos x="0" y="0"/>
+                <wp:positionH relativeFrom="column">
+                  <wp:posOffset>3977640</wp:posOffset>
+                </wp:positionH>
+                <wp:positionV relativeFrom="paragraph">
+                  <wp:posOffset>481330</wp:posOffset>
+                </wp:positionV>
+                <wp:extent cx="114300" cy="123825"/>
+                <wp:effectExtent l="0" t="0" r="19050" b="9525"/>
+                <wp:wrapNone/>
+                <wp:docPr id="15" name="Multiplicar 15"/>
+                <wp:cNvGraphicFramePr/>
+                <a:graphic xmlns:a="http://schemas.openxmlformats.org/drawingml/2006/main">
+                  <a:graphicData uri="http://schemas.microsoft.com/office/word/2010/wordprocessingShape">
+                    <wps:wsp>
+                      <wps:cNvSpPr/>
+                      <wps:spPr>
+                        <a:xfrm>
+                          <a:off x="0" y="0"/>
+                          <a:ext cx="114300" cy="123825"/>
+                        </a:xfrm>
+                        <a:prstGeom prst="mathMultiply">
+                          <a:avLst/>
+                        </a:prstGeom>
+                        <a:solidFill>
+                          <a:srgbClr val="FF0000"/>
+                        </a:solidFill>
+                        <a:ln>
+                          <a:solidFill>
+                            <a:srgbClr val="FF0000"/>
+                          </a:solidFill>
+                        </a:ln>
+                      </wps:spPr>
+                      <wps:style>
+                        <a:lnRef idx="2">
+                          <a:schemeClr val="accent1">
+                            <a:shade val="50000"/>
+                          </a:schemeClr>
+                        </a:lnRef>
+                        <a:fillRef idx="1">
+                          <a:schemeClr val="accent1"/>
+                        </a:fillRef>
+                        <a:effectRef idx="0">
+                          <a:schemeClr val="accent1"/>
+                        </a:effectRef>
+                        <a:fontRef idx="minor">
+                          <a:schemeClr val="lt1"/>
+                        </a:fontRef>
+                      </wps:style>
+                      <wps:bodyPr rot="0" spcFirstLastPara="0" vertOverflow="overflow" horzOverflow="overflow" vert="horz" wrap="square" lIns="91440" tIns="45720" rIns="91440" bIns="45720" numCol="1" spcCol="0" rtlCol="0" fromWordArt="0" anchor="ctr" anchorCtr="0" forceAA="0" compatLnSpc="1">
+                        <a:prstTxWarp prst="textNoShape">
+                          <a:avLst/>
+                        </a:prstTxWarp>
+                        <a:noAutofit/>
+                      </wps:bodyPr>
+                    </wps:wsp>
+                  </a:graphicData>
+                </a:graphic>
+                <wp14:sizeRelH relativeFrom="margin">
+                  <wp14:pctWidth>0</wp14:pctWidth>
+                </wp14:sizeRelH>
+                <wp14:sizeRelV relativeFrom="margin">
+                  <wp14:pctHeight>0</wp14:pctHeight>
+                </wp14:sizeRelV>
+              </wp:anchor>
+            </w:drawing>
+          </mc:Choice>
+          <mc:Fallback>
+            <w:pict>
+              <v:shape w14:anchorId="735821AA" id="Multiplicar 15" o:spid="_x0000_s1026" style="position:absolute;margin-left:313.2pt;margin-top:37.9pt;width:9pt;height:9.75pt;z-index:251669504;visibility:visible;mso-wrap-style:square;mso-width-percent:0;mso-height-percent:0;mso-wrap-distance-left:9pt;mso-wrap-distance-top:0;mso-wrap-distance-right:9pt;mso-wrap-distance-bottom:0;mso-position-horizontal:absolute;mso-position-horizontal-relative:text;mso-position-vertical:absolute;mso-position-vertical-relative:text;mso-width-percent:0;mso-height-percent:0;mso-width-relative:margin;mso-height-relative:margin;v-text-anchor:middle" coordsize="114300,123825" o:gfxdata="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" path="m17575,38857l37329,20622,57150,42095,76971,20622,96725,38857,75443,61913,96725,84968,76971,103203,57150,81730,37329,103203,17575,84968,38857,61913,17575,38857xe" fillcolor="red" strokecolor="red" strokeweight="1pt">
+                <v:stroke joinstyle="miter"/>
+                <v:path arrowok="t" o:connecttype="custom" o:connectlocs="17575,38857;37329,20622;57150,42095;76971,20622;96725,38857;75443,61913;96725,84968;76971,103203;57150,81730;37329,103203;17575,84968;38857,61913;17575,38857" o:connectangles="0,0,0,0,0,0,0,0,0,0,0,0,0"/>
+              </v:shape>
+            </w:pict>
+          </mc:Fallback>
+        </mc:AlternateContent>
+      </w:r>
+      <w:r>
+        <w:rPr>
+          <w:noProof/>
+          <w:color w:val="FF0000"/>
+          <w:lang w:eastAsia="es-ES"/>
+        </w:rPr>
+        <mc:AlternateContent>
+          <mc:Choice Requires="wps">
+            <w:drawing>
+              <wp:anchor distT="0" distB="0" distL="114300" distR="114300" simplePos="0" relativeHeight="251667456" behindDoc="0" locked="0" layoutInCell="1" allowOverlap="1" wp14:anchorId="7EF02CE3" wp14:editId="5EF6FC05">
+                <wp:simplePos x="0" y="0"/>
+                <wp:positionH relativeFrom="column">
+                  <wp:posOffset>3463290</wp:posOffset>
+                </wp:positionH>
+                <wp:positionV relativeFrom="paragraph">
+                  <wp:posOffset>443230</wp:posOffset>
+                </wp:positionV>
+                <wp:extent cx="114300" cy="123825"/>
+                <wp:effectExtent l="0" t="0" r="19050" b="9525"/>
+                <wp:wrapNone/>
+                <wp:docPr id="14" name="Multiplicar 14"/>
+                <wp:cNvGraphicFramePr/>
+                <a:graphic xmlns:a="http://schemas.openxmlformats.org/drawingml/2006/main">
+                  <a:graphicData uri="http://schemas.microsoft.com/office/word/2010/wordprocessingShape">
+                    <wps:wsp>
+                      <wps:cNvSpPr/>
+                      <wps:spPr>
+                        <a:xfrm>
+                          <a:off x="0" y="0"/>
+                          <a:ext cx="114300" cy="123825"/>
+                        </a:xfrm>
+                        <a:prstGeom prst="mathMultiply">
+                          <a:avLst/>
+                        </a:prstGeom>
+                        <a:solidFill>
+                          <a:srgbClr val="FF0000"/>
+                        </a:solidFill>
+                        <a:ln>
+                          <a:solidFill>
+                            <a:srgbClr val="FF0000"/>
+                          </a:solidFill>
+                        </a:ln>
+                      </wps:spPr>
+                      <wps:style>
+                        <a:lnRef idx="2">
+                          <a:schemeClr val="accent1">
+                            <a:shade val="50000"/>
+                          </a:schemeClr>
+                        </a:lnRef>
+                        <a:fillRef idx="1">
+                          <a:schemeClr val="accent1"/>
+                        </a:fillRef>
+                        <a:effectRef idx="0">
+                          <a:schemeClr val="accent1"/>
+                        </a:effectRef>
+                        <a:fontRef idx="minor">
+                          <a:schemeClr val="lt1"/>
+                        </a:fontRef>
+                      </wps:style>
+                      <wps:bodyPr rot="0" spcFirstLastPara="0" vertOverflow="overflow" horzOverflow="overflow" vert="horz" wrap="square" lIns="91440" tIns="45720" rIns="91440" bIns="45720" numCol="1" spcCol="0" rtlCol="0" fromWordArt="0" anchor="ctr" anchorCtr="0" forceAA="0" compatLnSpc="1">
+                        <a:prstTxWarp prst="textNoShape">
+                          <a:avLst/>
+                        </a:prstTxWarp>
+                        <a:noAutofit/>
+                      </wps:bodyPr>
+                    </wps:wsp>
+                  </a:graphicData>
+                </a:graphic>
+                <wp14:sizeRelH relativeFrom="margin">
+                  <wp14:pctWidth>0</wp14:pctWidth>
+                </wp14:sizeRelH>
+                <wp14:sizeRelV relativeFrom="margin">
+                  <wp14:pctHeight>0</wp14:pctHeight>
+                </wp14:sizeRelV>
+              </wp:anchor>
+            </w:drawing>
+          </mc:Choice>
+          <mc:Fallback>
+            <w:pict>
+              <v:shape w14:anchorId="4640EE92" id="Multiplicar 14" o:spid="_x0000_s1026" style="position:absolute;margin-left:272.7pt;margin-top:34.9pt;width:9pt;height:9.75pt;z-index:251667456;visibility:visible;mso-wrap-style:square;mso-width-percent:0;mso-height-percent:0;mso-wrap-distance-left:9pt;mso-wrap-distance-top:0;mso-wrap-distance-right:9pt;mso-wrap-distance-bottom:0;mso-position-horizontal:absolute;mso-position-horizontal-relative:text;mso-position-vertical:absolute;mso-position-vertical-relative:text;mso-width-percent:0;mso-height-percent:0;mso-width-relative:margin;mso-height-relative:margin;v-text-anchor:middle" coordsize="114300,123825" o:gfxdata="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" path="m17575,38857l37329,20622,57150,42095,76971,20622,96725,38857,75443,61913,96725,84968,76971,103203,57150,81730,37329,103203,17575,84968,38857,61913,17575,38857xe" fillcolor="red" strokecolor="red" strokeweight="1pt">
+                <v:stroke joinstyle="miter"/>
+                <v:path arrowok="t" o:connecttype="custom" o:connectlocs="17575,38857;37329,20622;57150,42095;76971,20622;96725,38857;75443,61913;96725,84968;76971,103203;57150,81730;37329,103203;17575,84968;38857,61913;17575,38857" o:connectangles="0,0,0,0,0,0,0,0,0,0,0,0,0"/>
+              </v:shape>
+            </w:pict>
+          </mc:Fallback>
+        </mc:AlternateContent>
+      </w:r>
+      <w:r>
+        <w:rPr>
+          <w:noProof/>
+          <w:color w:val="FF0000"/>
+          <w:lang w:eastAsia="es-ES"/>
+        </w:rPr>
+        <mc:AlternateContent>
+          <mc:Choice Requires="wps">
+            <w:drawing>
+              <wp:anchor distT="0" distB="0" distL="114300" distR="114300" simplePos="0" relativeHeight="251665408" behindDoc="0" locked="0" layoutInCell="1" allowOverlap="1" wp14:anchorId="442F456D" wp14:editId="648738DE">
+                <wp:simplePos x="0" y="0"/>
+                <wp:positionH relativeFrom="column">
+                  <wp:posOffset>2929890</wp:posOffset>
+                </wp:positionH>
+                <wp:positionV relativeFrom="paragraph">
+                  <wp:posOffset>471805</wp:posOffset>
+                </wp:positionV>
+                <wp:extent cx="114300" cy="123825"/>
+                <wp:effectExtent l="0" t="0" r="19050" b="9525"/>
+                <wp:wrapNone/>
+                <wp:docPr id="13" name="Multiplicar 13"/>
+                <wp:cNvGraphicFramePr/>
+                <a:graphic xmlns:a="http://schemas.openxmlformats.org/drawingml/2006/main">
+                  <a:graphicData uri="http://schemas.microsoft.com/office/word/2010/wordprocessingShape">
+                    <wps:wsp>
+                      <wps:cNvSpPr/>
+                      <wps:spPr>
+                        <a:xfrm>
+                          <a:off x="0" y="0"/>
+                          <a:ext cx="114300" cy="123825"/>
+                        </a:xfrm>
+                        <a:prstGeom prst="mathMultiply">
+                          <a:avLst/>
+                        </a:prstGeom>
+                        <a:solidFill>
+                          <a:srgbClr val="FF0000"/>
+                        </a:solidFill>
+                        <a:ln>
+                          <a:solidFill>
+                            <a:srgbClr val="FF0000"/>
+                          </a:solidFill>
+                        </a:ln>
+                      </wps:spPr>
+                      <wps:style>
+                        <a:lnRef idx="2">
+                          <a:schemeClr val="accent1">
+                            <a:shade val="50000"/>
+                          </a:schemeClr>
+                        </a:lnRef>
+                        <a:fillRef idx="1">
+                          <a:schemeClr val="accent1"/>
+                        </a:fillRef>
+                        <a:effectRef idx="0">
+                          <a:schemeClr val="accent1"/>
+                        </a:effectRef>
+                        <a:fontRef idx="minor">
+                          <a:schemeClr val="lt1"/>
+                        </a:fontRef>
+                      </wps:style>
+                      <wps:bodyPr rot="0" spcFirstLastPara="0" vertOverflow="overflow" horzOverflow="overflow" vert="horz" wrap="square" lIns="91440" tIns="45720" rIns="91440" bIns="45720" numCol="1" spcCol="0" rtlCol="0" fromWordArt="0" anchor="ctr" anchorCtr="0" forceAA="0" compatLnSpc="1">
+                        <a:prstTxWarp prst="textNoShape">
+                          <a:avLst/>
+                        </a:prstTxWarp>
+                        <a:noAutofit/>
+                      </wps:bodyPr>
+                    </wps:wsp>
+                  </a:graphicData>
+                </a:graphic>
+                <wp14:sizeRelH relativeFrom="margin">
+                  <wp14:pctWidth>0</wp14:pctWidth>
+                </wp14:sizeRelH>
+                <wp14:sizeRelV relativeFrom="margin">
+                  <wp14:pctHeight>0</wp14:pctHeight>
+                </wp14:sizeRelV>
+              </wp:anchor>
+            </w:drawing>
+          </mc:Choice>
+          <mc:Fallback>
+            <w:pict>
+              <v:shape w14:anchorId="68059462" id="Multiplicar 13" o:spid="_x0000_s1026" style="position:absolute;margin-left:230.7pt;margin-top:37.15pt;width:9pt;height:9.75pt;z-index:251665408;visibility:visible;mso-wrap-style:square;mso-width-percent:0;mso-height-percent:0;mso-wrap-distance-left:9pt;mso-wrap-distance-top:0;mso-wrap-distance-right:9pt;mso-wrap-distance-bottom:0;mso-position-horizontal:absolute;mso-position-horizontal-relative:text;mso-position-vertical:absolute;mso-position-vertical-relative:text;mso-width-percent:0;mso-height-percent:0;mso-width-relative:margin;mso-height-relative:margin;v-text-anchor:middle" coordsize="114300,123825" o:gfxdata="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" path="m17575,38857l37329,20622,57150,42095,76971,20622,96725,38857,75443,61913,96725,84968,76971,103203,57150,81730,37329,103203,17575,84968,38857,61913,17575,38857xe" fillcolor="red" strokecolor="red" strokeweight="1pt">
+                <v:stroke joinstyle="miter"/>
+                <v:path arrowok="t" o:connecttype="custom" o:connectlocs="17575,38857;37329,20622;57150,42095;76971,20622;96725,38857;75443,61913;96725,84968;76971,103203;57150,81730;37329,103203;17575,84968;38857,61913;17575,38857" o:connectangles="0,0,0,0,0,0,0,0,0,0,0,0,0"/>
+              </v:shape>
+            </w:pict>
+          </mc:Fallback>
+        </mc:AlternateContent>
+      </w:r>
+      <w:r>
+        <w:rPr>
+          <w:noProof/>
+          <w:color w:val="FF0000"/>
+          <w:lang w:eastAsia="es-ES"/>
+        </w:rPr>
+        <mc:AlternateContent>
+          <mc:Choice Requires="wps">
+            <w:drawing>
+              <wp:anchor distT="0" distB="0" distL="114300" distR="114300" simplePos="0" relativeHeight="251663360" behindDoc="0" locked="0" layoutInCell="1" allowOverlap="1" wp14:anchorId="329D876C" wp14:editId="60610DDA">
+                <wp:simplePos x="0" y="0"/>
+                <wp:positionH relativeFrom="column">
+                  <wp:posOffset>2425065</wp:posOffset>
+                </wp:positionH>
+                <wp:positionV relativeFrom="paragraph">
+                  <wp:posOffset>462280</wp:posOffset>
+                </wp:positionV>
+                <wp:extent cx="114300" cy="123825"/>
+                <wp:effectExtent l="0" t="0" r="19050" b="9525"/>
+                <wp:wrapNone/>
+                <wp:docPr id="12" name="Multiplicar 12"/>
+                <wp:cNvGraphicFramePr/>
+                <a:graphic xmlns:a="http://schemas.openxmlformats.org/drawingml/2006/main">
+                  <a:graphicData uri="http://schemas.microsoft.com/office/word/2010/wordprocessingShape">
+                    <wps:wsp>
+                      <wps:cNvSpPr/>
+                      <wps:spPr>
+                        <a:xfrm>
+                          <a:off x="0" y="0"/>
+                          <a:ext cx="114300" cy="123825"/>
+                        </a:xfrm>
+                        <a:prstGeom prst="mathMultiply">
+                          <a:avLst/>
+                        </a:prstGeom>
+                        <a:solidFill>
+                          <a:srgbClr val="FF0000"/>
+                        </a:solidFill>
+                        <a:ln>
+                          <a:solidFill>
+                            <a:srgbClr val="FF0000"/>
+                          </a:solidFill>
+                        </a:ln>
+                      </wps:spPr>
+                      <wps:style>
+                        <a:lnRef idx="2">
+                          <a:schemeClr val="accent1">
+                            <a:shade val="50000"/>
+                          </a:schemeClr>
+                        </a:lnRef>
+                        <a:fillRef idx="1">
+                          <a:schemeClr val="accent1"/>
+                        </a:fillRef>
+                        <a:effectRef idx="0">
+                          <a:schemeClr val="accent1"/>
+                        </a:effectRef>
+                        <a:fontRef idx="minor">
+                          <a:schemeClr val="lt1"/>
+                        </a:fontRef>
+                      </wps:style>
+                      <wps:bodyPr rot="0" spcFirstLastPara="0" vertOverflow="overflow" horzOverflow="overflow" vert="horz" wrap="square" lIns="91440" tIns="45720" rIns="91440" bIns="45720" numCol="1" spcCol="0" rtlCol="0" fromWordArt="0" anchor="ctr" anchorCtr="0" forceAA="0" compatLnSpc="1">
+                        <a:prstTxWarp prst="textNoShape">
+                          <a:avLst/>
+                        </a:prstTxWarp>
+                        <a:noAutofit/>
+                      </wps:bodyPr>
+                    </wps:wsp>
+                  </a:graphicData>
+                </a:graphic>
+                <wp14:sizeRelH relativeFrom="margin">
+                  <wp14:pctWidth>0</wp14:pctWidth>
+                </wp14:sizeRelH>
+                <wp14:sizeRelV relativeFrom="margin">
+                  <wp14:pctHeight>0</wp14:pctHeight>
+                </wp14:sizeRelV>
+              </wp:anchor>
+            </w:drawing>
+          </mc:Choice>
+          <mc:Fallback>
+            <w:pict>
+              <v:shape w14:anchorId="6641A428" id="Multiplicar 12" o:spid="_x0000_s1026" style="position:absolute;margin-left:190.95pt;margin-top:36.4pt;width:9pt;height:9.75pt;z-index:251663360;visibility:visible;mso-wrap-style:square;mso-width-percent:0;mso-height-percent:0;mso-wrap-distance-left:9pt;mso-wrap-distance-top:0;mso-wrap-distance-right:9pt;mso-wrap-distance-bottom:0;mso-position-horizontal:absolute;mso-position-horizontal-relative:text;mso-position-vertical:absolute;mso-position-vertical-relative:text;mso-width-percent:0;mso-height-percent:0;mso-width-relative:margin;mso-height-relative:margin;v-text-anchor:middle" coordsize="114300,123825" o:gfxdata="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" path="m17575,38857l37329,20622,57150,42095,76971,20622,96725,38857,75443,61913,96725,84968,76971,103203,57150,81730,37329,103203,17575,84968,38857,61913,17575,38857xe" fillcolor="red" strokecolor="red" strokeweight="1pt">
+                <v:stroke joinstyle="miter"/>
+                <v:path arrowok="t" o:connecttype="custom" o:connectlocs="17575,38857;37329,20622;57150,42095;76971,20622;96725,38857;75443,61913;96725,84968;76971,103203;57150,81730;37329,103203;17575,84968;38857,61913;17575,38857" o:connectangles="0,0,0,0,0,0,0,0,0,0,0,0,0"/>
+              </v:shape>
+            </w:pict>
+          </mc:Fallback>
+        </mc:AlternateContent>
+      </w:r>
+      <w:r>
+        <w:rPr>
+          <w:noProof/>
+          <w:color w:val="FF0000"/>
+          <w:lang w:eastAsia="es-ES"/>
+        </w:rPr>
+        <mc:AlternateContent>
+          <mc:Choice Requires="wps">
+            <w:drawing>
+              <wp:anchor distT="0" distB="0" distL="114300" distR="114300" simplePos="0" relativeHeight="251661312" behindDoc="0" locked="0" layoutInCell="1" allowOverlap="1" wp14:anchorId="065D5950" wp14:editId="463801DE">
+                <wp:simplePos x="0" y="0"/>
+                <wp:positionH relativeFrom="column">
+                  <wp:posOffset>1882140</wp:posOffset>
+                </wp:positionH>
+                <wp:positionV relativeFrom="paragraph">
+                  <wp:posOffset>462280</wp:posOffset>
+                </wp:positionV>
+                <wp:extent cx="114300" cy="123825"/>
+                <wp:effectExtent l="0" t="0" r="19050" b="9525"/>
+                <wp:wrapNone/>
+                <wp:docPr id="11" name="Multiplicar 11"/>
+                <wp:cNvGraphicFramePr/>
+                <a:graphic xmlns:a="http://schemas.openxmlformats.org/drawingml/2006/main">
+                  <a:graphicData uri="http://schemas.microsoft.com/office/word/2010/wordprocessingShape">
+                    <wps:wsp>
+                      <wps:cNvSpPr/>
+                      <wps:spPr>
+                        <a:xfrm>
+                          <a:off x="0" y="0"/>
+                          <a:ext cx="114300" cy="123825"/>
+                        </a:xfrm>
+                        <a:prstGeom prst="mathMultiply">
+                          <a:avLst/>
+                        </a:prstGeom>
+                        <a:solidFill>
+                          <a:srgbClr val="FF0000"/>
+                        </a:solidFill>
+                        <a:ln>
+                          <a:solidFill>
+                            <a:srgbClr val="FF0000"/>
+                          </a:solidFill>
+                        </a:ln>
+                      </wps:spPr>
+                      <wps:style>
+                        <a:lnRef idx="2">
+                          <a:schemeClr val="accent1">
+                            <a:shade val="50000"/>
+                          </a:schemeClr>
+                        </a:lnRef>
+                        <a:fillRef idx="1">
+                          <a:schemeClr val="accent1"/>
+                        </a:fillRef>
+                        <a:effectRef idx="0">
+                          <a:schemeClr val="accent1"/>
+                        </a:effectRef>
+                        <a:fontRef idx="minor">
+                          <a:schemeClr val="lt1"/>
+                        </a:fontRef>
+                      </wps:style>
+                      <wps:bodyPr rot="0" spcFirstLastPara="0" vertOverflow="overflow" horzOverflow="overflow" vert="horz" wrap="square" lIns="91440" tIns="45720" rIns="91440" bIns="45720" numCol="1" spcCol="0" rtlCol="0" fromWordArt="0" anchor="ctr" anchorCtr="0" forceAA="0" compatLnSpc="1">
+                        <a:prstTxWarp prst="textNoShape">
+                          <a:avLst/>
+                        </a:prstTxWarp>
+                        <a:noAutofit/>
+                      </wps:bodyPr>
+                    </wps:wsp>
+                  </a:graphicData>
+                </a:graphic>
+                <wp14:sizeRelH relativeFrom="margin">
+                  <wp14:pctWidth>0</wp14:pctWidth>
+                </wp14:sizeRelH>
+                <wp14:sizeRelV relativeFrom="margin">
+                  <wp14:pctHeight>0</wp14:pctHeight>
+                </wp14:sizeRelV>
+              </wp:anchor>
+            </w:drawing>
+          </mc:Choice>
+          <mc:Fallback>
+            <w:pict>
+              <v:shape w14:anchorId="2A0C01B7" id="Multiplicar 11" o:spid="_x0000_s1026" style="position:absolute;margin-left:148.2pt;margin-top:36.4pt;width:9pt;height:9.75pt;z-index:251661312;visibility:visible;mso-wrap-style:square;mso-width-percent:0;mso-height-percent:0;mso-wrap-distance-left:9pt;mso-wrap-distance-top:0;mso-wrap-distance-right:9pt;mso-wrap-distance-bottom:0;mso-position-horizontal:absolute;mso-position-horizontal-relative:text;mso-position-vertical:absolute;mso-position-vertical-relative:text;mso-width-percent:0;mso-height-percent:0;mso-width-relative:margin;mso-height-relative:margin;v-text-anchor:middle" coordsize="114300,123825" o:gfxdata="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" path="m17575,38857l37329,20622,57150,42095,76971,20622,96725,38857,75443,61913,96725,84968,76971,103203,57150,81730,37329,103203,17575,84968,38857,61913,17575,38857xe" fillcolor="red" strokecolor="red" strokeweight="1pt">
+                <v:stroke joinstyle="miter"/>
+                <v:path arrowok="t" o:connecttype="custom" o:connectlocs="17575,38857;37329,20622;57150,42095;76971,20622;96725,38857;75443,61913;96725,84968;76971,103203;57150,81730;37329,103203;17575,84968;38857,61913;17575,38857" o:connectangles="0,0,0,0,0,0,0,0,0,0,0,0,0"/>
+              </v:shape>
+            </w:pict>
+          </mc:Fallback>
+        </mc:AlternateContent>
+      </w:r>
+      <w:r>
+        <w:rPr>
+          <w:noProof/>
+          <w:color w:val="FF0000"/>
+          <w:lang w:eastAsia="es-ES"/>
+        </w:rPr>
+        <mc:AlternateContent>
+          <mc:Choice Requires="wps">
+            <w:drawing>
+              <wp:anchor distT="0" distB="0" distL="114300" distR="114300" simplePos="0" relativeHeight="251659264" behindDoc="0" locked="0" layoutInCell="1" allowOverlap="1" wp14:anchorId="6DAC7724" wp14:editId="0C638396">
+                <wp:simplePos x="0" y="0"/>
+                <wp:positionH relativeFrom="column">
+                  <wp:posOffset>1367790</wp:posOffset>
+                </wp:positionH>
+                <wp:positionV relativeFrom="paragraph">
+                  <wp:posOffset>462280</wp:posOffset>
+                </wp:positionV>
+                <wp:extent cx="114300" cy="123825"/>
+                <wp:effectExtent l="0" t="0" r="19050" b="9525"/>
+                <wp:wrapNone/>
+                <wp:docPr id="8" name="Multiplicar 8"/>
+                <wp:cNvGraphicFramePr/>
+                <a:graphic xmlns:a="http://schemas.openxmlformats.org/drawingml/2006/main">
+                  <a:graphicData uri="http://schemas.microsoft.com/office/word/2010/wordprocessingShape">
+                    <wps:wsp>
+                      <wps:cNvSpPr/>
+                      <wps:spPr>
+                        <a:xfrm>
+                          <a:off x="0" y="0"/>
+                          <a:ext cx="114300" cy="123825"/>
+                        </a:xfrm>
+                        <a:prstGeom prst="mathMultiply">
+                          <a:avLst/>
+                        </a:prstGeom>
+                        <a:solidFill>
+                          <a:srgbClr val="FF0000"/>
+                        </a:solidFill>
+                        <a:ln>
+                          <a:solidFill>
+                            <a:srgbClr val="FF0000"/>
+                          </a:solidFill>
+                        </a:ln>
+                      </wps:spPr>
+                      <wps:style>
+                        <a:lnRef idx="2">
+                          <a:schemeClr val="accent1">
+                            <a:shade val="50000"/>
+                          </a:schemeClr>
+                        </a:lnRef>
+                        <a:fillRef idx="1">
+                          <a:schemeClr val="accent1"/>
+                        </a:fillRef>
+                        <a:effectRef idx="0">
+                          <a:schemeClr val="accent1"/>
+                        </a:effectRef>
+                        <a:fontRef idx="minor">
+                          <a:schemeClr val="lt1"/>
+                        </a:fontRef>
+                      </wps:style>
+                      <wps:bodyPr rot="0" spcFirstLastPara="0" vertOverflow="overflow" horzOverflow="overflow" vert="horz" wrap="square" lIns="91440" tIns="45720" rIns="91440" bIns="45720" numCol="1" spcCol="0" rtlCol="0" fromWordArt="0" anchor="ctr" anchorCtr="0" forceAA="0" compatLnSpc="1">
+                        <a:prstTxWarp prst="textNoShape">
+                          <a:avLst/>
+                        </a:prstTxWarp>
+                        <a:noAutofit/>
+                      </wps:bodyPr>
+                    </wps:wsp>
+                  </a:graphicData>
+                </a:graphic>
+                <wp14:sizeRelH relativeFrom="margin">
+                  <wp14:pctWidth>0</wp14:pctWidth>
+                </wp14:sizeRelH>
+                <wp14:sizeRelV relativeFrom="margin">
+                  <wp14:pctHeight>0</wp14:pctHeight>
+                </wp14:sizeRelV>
+              </wp:anchor>
+            </w:drawing>
+          </mc:Choice>
+          <mc:Fallback>
+            <w:pict>
+              <v:shape w14:anchorId="1BBC3C8C" id="Multiplicar 8" o:spid="_x0000_s1026" style="position:absolute;margin-left:107.7pt;margin-top:36.4pt;width:9pt;height:9.75pt;z-index:251659264;visibility:visible;mso-wrap-style:square;mso-width-percent:0;mso-height-percent:0;mso-wrap-distance-left:9pt;mso-wrap-distance-top:0;mso-wrap-distance-right:9pt;mso-wrap-distance-bottom:0;mso-position-horizontal:absolute;mso-position-horizontal-relative:text;mso-position-vertical:absolute;mso-position-vertical-relative:text;mso-width-percent:0;mso-height-percent:0;mso-width-relative:margin;mso-height-relative:margin;v-text-anchor:middle" coordsize="114300,123825" o:gfxdata="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" path="m17575,38857l37329,20622,57150,42095,76971,20622,96725,38857,75443,61913,96725,84968,76971,103203,57150,81730,37329,103203,17575,84968,38857,61913,17575,38857xe" fillcolor="red" strokecolor="red" strokeweight="1pt">
+                <v:stroke joinstyle="miter"/>
+                <v:path arrowok="t" o:connecttype="custom" o:connectlocs="17575,38857;37329,20622;57150,42095;76971,20622;96725,38857;75443,61913;96725,84968;76971,103203;57150,81730;37329,103203;17575,84968;38857,61913;17575,38857" o:connectangles="0,0,0,0,0,0,0,0,0,0,0,0,0"/>
+              </v:shape>
+            </w:pict>
+          </mc:Fallback>
+        </mc:AlternateContent>
+      </w:r>
+      <w:r>
+        <w:rPr>
+          <w:noProof/>
+          <w:lang w:eastAsia="es-ES"/>
+        </w:rPr>
+        <w:drawing>
+          <wp:inline distT="0" distB="0" distL="0" distR="0" wp14:anchorId="60BBCD5C" wp14:editId="1FC22149">
+            <wp:extent cx="5400040" cy="3746278"/>
+            <wp:effectExtent l="0" t="0" r="0" b="6985"/>
+            <wp:docPr id="7" name="Imagen 7" descr="C:\Users\Mario\Desktop\Clase\DAW2\TFG\Imagenes\Mockup\imagenes.png"/>
+            <wp:cNvGraphicFramePr>
+              <a:graphicFrameLocks xmlns:a="http://schemas.openxmlformats.org/drawingml/2006/main" noChangeAspect="1"/>
+            </wp:cNvGraphicFramePr>
+            <a:graphic xmlns:a="http://schemas.openxmlformats.org/drawingml/2006/main">
+              <a:graphicData uri="http://schemas.openxmlformats.org/drawingml/2006/picture">
+                <pic:pic xmlns:pic="http://schemas.openxmlformats.org/drawingml/2006/picture">
+                  <pic:nvPicPr>
+                    <pic:cNvPr id="0" name="Picture 6" descr="C:\Users\Mario\Desktop\Clase\DAW2\TFG\Imagenes\Mockup\imagenes.png"/>
+                    <pic:cNvPicPr>
+                      <a:picLocks noChangeAspect="1" noChangeArrowheads="1"/>
+                    </pic:cNvPicPr>
+                  </pic:nvPicPr>
+                  <pic:blipFill>
+                    <a:blip r:embed="rId11" cstate="print">
+                      <a:extLst>
+                        <a:ext uri="{28A0092B-C50C-407E-A947-70E740481C1C}">
+                          <a14:useLocalDpi xmlns:a14="http://schemas.microsoft.com/office/drawing/2010/main" val="0"/>
+                        </a:ext>
+                      </a:extLst>
+                    </a:blip>
+                    <a:srcRect/>
+                    <a:stretch>
+                      <a:fillRect/>
+                    </a:stretch>
+                  </pic:blipFill>
+                  <pic:spPr bwMode="auto">
+                    <a:xfrm>
+                      <a:off x="0" y="0"/>
+                      <a:ext cx="5400040" cy="3746278"/>
+                    </a:xfrm>
+                    <a:prstGeom prst="rect">
+                      <a:avLst/>
+                    </a:prstGeom>
+                    <a:noFill/>
+                    <a:ln>
+                      <a:noFill/>
+                    </a:ln>
+                  </pic:spPr>
+                </pic:pic>
+              </a:graphicData>
+            </a:graphic>
+          </wp:inline>
+        </w:drawing>
+      </w:r>
+    </w:p>
+    <w:p>
+      <w:r>
+        <w:t xml:space="preserve">Es una interfaz básica en la cual se </w:t>
+      </w:r>
       <w:bookmarkStart w:id="3" w:name="_GoBack"/>
       <w:bookmarkEnd w:id="3"/>
+      <w:r>
+        <w:t>mostrarán</w:t>
+      </w:r>
+      <w:r>
+        <w:t xml:space="preserve"> las imágenes subidas a este módulo, para subir una imagen más, simplemente usaremos el método </w:t>
+      </w:r>
+      <w:r>
+        <w:rPr>
+          <w:i/>
+        </w:rPr>
+        <w:t>drag and drop</w:t>
+      </w:r>
+      <w:r>
+        <w:t xml:space="preserve"> arrastrando la imagen desde nuestro equipo. Siempre podremos borrar la imagen pulsando en el recuadro con una “X” situado en la esquina superior derecha de la imagen.</w:t>
+      </w:r>
+    </w:p>
+    <w:p>
+      <w:r>
+        <w:t>Como en los demás módulos, también podremos usar la herramienta de ordenado pulsando el botón de ordenar imágenes.</w:t>
+      </w:r>
+    </w:p>
+    <w:p>
+      <w:r>
+        <w:br w:type="page"/>
+      </w:r>
+    </w:p>
+    <w:p>
+      <w:r>
+        <w:lastRenderedPageBreak/>
+        <w:t>Videos</w:t>
+      </w:r>
+    </w:p>
+    <w:p>
+      <w:r>
+        <w:rPr>
+          <w:noProof/>
+          <w:color w:val="FF0000"/>
+          <w:lang w:eastAsia="es-ES"/>
+        </w:rPr>
+        <mc:AlternateContent>
+          <mc:Choice Requires="wps">
+            <w:drawing>
+              <wp:anchor distT="0" distB="0" distL="114300" distR="114300" simplePos="0" relativeHeight="251681792" behindDoc="0" locked="0" layoutInCell="1" allowOverlap="1" wp14:anchorId="4737D0DF" wp14:editId="4354D035">
+                <wp:simplePos x="0" y="0"/>
+                <wp:positionH relativeFrom="column">
+                  <wp:posOffset>5053965</wp:posOffset>
+                </wp:positionH>
+                <wp:positionV relativeFrom="paragraph">
+                  <wp:posOffset>1881505</wp:posOffset>
+                </wp:positionV>
+                <wp:extent cx="114300" cy="123825"/>
+                <wp:effectExtent l="0" t="0" r="19050" b="9525"/>
+                <wp:wrapNone/>
+                <wp:docPr id="22" name="Multiplicar 22"/>
+                <wp:cNvGraphicFramePr/>
+                <a:graphic xmlns:a="http://schemas.openxmlformats.org/drawingml/2006/main">
+                  <a:graphicData uri="http://schemas.microsoft.com/office/word/2010/wordprocessingShape">
+                    <wps:wsp>
+                      <wps:cNvSpPr/>
+                      <wps:spPr>
+                        <a:xfrm>
+                          <a:off x="0" y="0"/>
+                          <a:ext cx="114300" cy="123825"/>
+                        </a:xfrm>
+                        <a:prstGeom prst="mathMultiply">
+                          <a:avLst/>
+                        </a:prstGeom>
+                        <a:solidFill>
+                          <a:srgbClr val="FF0000"/>
+                        </a:solidFill>
+                        <a:ln>
+                          <a:solidFill>
+                            <a:srgbClr val="FF0000"/>
+                          </a:solidFill>
+                        </a:ln>
+                      </wps:spPr>
+                      <wps:style>
+                        <a:lnRef idx="2">
+                          <a:schemeClr val="accent1">
+                            <a:shade val="50000"/>
+                          </a:schemeClr>
+                        </a:lnRef>
+                        <a:fillRef idx="1">
+                          <a:schemeClr val="accent1"/>
+                        </a:fillRef>
+                        <a:effectRef idx="0">
+                          <a:schemeClr val="accent1"/>
+                        </a:effectRef>
+                        <a:fontRef idx="minor">
+                          <a:schemeClr val="lt1"/>
+                        </a:fontRef>
+                      </wps:style>
+                      <wps:bodyPr rot="0" spcFirstLastPara="0" vertOverflow="overflow" horzOverflow="overflow" vert="horz" wrap="square" lIns="91440" tIns="45720" rIns="91440" bIns="45720" numCol="1" spcCol="0" rtlCol="0" fromWordArt="0" anchor="ctr" anchorCtr="0" forceAA="0" compatLnSpc="1">
+                        <a:prstTxWarp prst="textNoShape">
+                          <a:avLst/>
+                        </a:prstTxWarp>
+                        <a:noAutofit/>
+                      </wps:bodyPr>
+                    </wps:wsp>
+                  </a:graphicData>
+                </a:graphic>
+                <wp14:sizeRelH relativeFrom="margin">
+                  <wp14:pctWidth>0</wp14:pctWidth>
+                </wp14:sizeRelH>
+                <wp14:sizeRelV relativeFrom="margin">
+                  <wp14:pctHeight>0</wp14:pctHeight>
+                </wp14:sizeRelV>
+              </wp:anchor>
+            </w:drawing>
+          </mc:Choice>
+          <mc:Fallback>
+            <w:pict>
+              <v:shape w14:anchorId="52782420" id="Multiplicar 22" o:spid="_x0000_s1026" style="position:absolute;margin-left:397.95pt;margin-top:148.15pt;width:9pt;height:9.75pt;z-index:251681792;visibility:visible;mso-wrap-style:square;mso-width-percent:0;mso-height-percent:0;mso-wrap-distance-left:9pt;mso-wrap-distance-top:0;mso-wrap-distance-right:9pt;mso-wrap-distance-bottom:0;mso-position-horizontal:absolute;mso-position-horizontal-relative:text;mso-position-vertical:absolute;mso-position-vertical-relative:text;mso-width-percent:0;mso-height-percent:0;mso-width-relative:margin;mso-height-relative:margin;v-text-anchor:middle" coordsize="114300,123825" o:gfxdata="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" path="m17575,38857l37329,20622,57150,42095,76971,20622,96725,38857,75443,61913,96725,84968,76971,103203,57150,81730,37329,103203,17575,84968,38857,61913,17575,38857xe" fillcolor="red" strokecolor="red" strokeweight="1pt">
+                <v:stroke joinstyle="miter"/>
+                <v:path arrowok="t" o:connecttype="custom" o:connectlocs="17575,38857;37329,20622;57150,42095;76971,20622;96725,38857;75443,61913;96725,84968;76971,103203;57150,81730;37329,103203;17575,84968;38857,61913;17575,38857" o:connectangles="0,0,0,0,0,0,0,0,0,0,0,0,0"/>
+              </v:shape>
+            </w:pict>
+          </mc:Fallback>
+        </mc:AlternateContent>
+      </w:r>
+      <w:r>
+        <w:rPr>
+          <w:noProof/>
+          <w:color w:val="FF0000"/>
+          <w:lang w:eastAsia="es-ES"/>
+        </w:rPr>
+        <mc:AlternateContent>
+          <mc:Choice Requires="wps">
+            <w:drawing>
+              <wp:anchor distT="0" distB="0" distL="114300" distR="114300" simplePos="0" relativeHeight="251679744" behindDoc="0" locked="0" layoutInCell="1" allowOverlap="1" wp14:anchorId="4737D0DF" wp14:editId="4354D035">
+                <wp:simplePos x="0" y="0"/>
+                <wp:positionH relativeFrom="column">
+                  <wp:posOffset>2929890</wp:posOffset>
+                </wp:positionH>
+                <wp:positionV relativeFrom="paragraph">
+                  <wp:posOffset>1957705</wp:posOffset>
+                </wp:positionV>
+                <wp:extent cx="114300" cy="123825"/>
+                <wp:effectExtent l="0" t="0" r="19050" b="9525"/>
+                <wp:wrapNone/>
+                <wp:docPr id="21" name="Multiplicar 21"/>
+                <wp:cNvGraphicFramePr/>
+                <a:graphic xmlns:a="http://schemas.openxmlformats.org/drawingml/2006/main">
+                  <a:graphicData uri="http://schemas.microsoft.com/office/word/2010/wordprocessingShape">
+                    <wps:wsp>
+                      <wps:cNvSpPr/>
+                      <wps:spPr>
+                        <a:xfrm>
+                          <a:off x="0" y="0"/>
+                          <a:ext cx="114300" cy="123825"/>
+                        </a:xfrm>
+                        <a:prstGeom prst="mathMultiply">
+                          <a:avLst/>
+                        </a:prstGeom>
+                        <a:solidFill>
+                          <a:srgbClr val="FF0000"/>
+                        </a:solidFill>
+                        <a:ln>
+                          <a:solidFill>
+                            <a:srgbClr val="FF0000"/>
+                          </a:solidFill>
+                        </a:ln>
+                      </wps:spPr>
+                      <wps:style>
+                        <a:lnRef idx="2">
+                          <a:schemeClr val="accent1">
+                            <a:shade val="50000"/>
+                          </a:schemeClr>
+                        </a:lnRef>
+                        <a:fillRef idx="1">
+                          <a:schemeClr val="accent1"/>
+                        </a:fillRef>
+                        <a:effectRef idx="0">
+                          <a:schemeClr val="accent1"/>
+                        </a:effectRef>
+                        <a:fontRef idx="minor">
+                          <a:schemeClr val="lt1"/>
+                        </a:fontRef>
+                      </wps:style>
+                      <wps:bodyPr rot="0" spcFirstLastPara="0" vertOverflow="overflow" horzOverflow="overflow" vert="horz" wrap="square" lIns="91440" tIns="45720" rIns="91440" bIns="45720" numCol="1" spcCol="0" rtlCol="0" fromWordArt="0" anchor="ctr" anchorCtr="0" forceAA="0" compatLnSpc="1">
+                        <a:prstTxWarp prst="textNoShape">
+                          <a:avLst/>
+                        </a:prstTxWarp>
+                        <a:noAutofit/>
+                      </wps:bodyPr>
+                    </wps:wsp>
+                  </a:graphicData>
+                </a:graphic>
+                <wp14:sizeRelH relativeFrom="margin">
+                  <wp14:pctWidth>0</wp14:pctWidth>
+                </wp14:sizeRelH>
+                <wp14:sizeRelV relativeFrom="margin">
+                  <wp14:pctHeight>0</wp14:pctHeight>
+                </wp14:sizeRelV>
+              </wp:anchor>
+            </w:drawing>
+          </mc:Choice>
+          <mc:Fallback>
+            <w:pict>
+              <v:shape w14:anchorId="00CD0059" id="Multiplicar 21" o:spid="_x0000_s1026" style="position:absolute;margin-left:230.7pt;margin-top:154.15pt;width:9pt;height:9.75pt;z-index:251679744;visibility:visible;mso-wrap-style:square;mso-width-percent:0;mso-height-percent:0;mso-wrap-distance-left:9pt;mso-wrap-distance-top:0;mso-wrap-distance-right:9pt;mso-wrap-distance-bottom:0;mso-position-horizontal:absolute;mso-position-horizontal-relative:text;mso-position-vertical:absolute;mso-position-vertical-relative:text;mso-width-percent:0;mso-height-percent:0;mso-width-relative:margin;mso-height-relative:margin;v-text-anchor:middle" coordsize="114300,123825" o:gfxdata="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" path="m17575,38857l37329,20622,57150,42095,76971,20622,96725,38857,75443,61913,96725,84968,76971,103203,57150,81730,37329,103203,17575,84968,38857,61913,17575,38857xe" fillcolor="red" strokecolor="red" strokeweight="1pt">
+                <v:stroke joinstyle="miter"/>
+                <v:path arrowok="t" o:connecttype="custom" o:connectlocs="17575,38857;37329,20622;57150,42095;76971,20622;96725,38857;75443,61913;96725,84968;76971,103203;57150,81730;37329,103203;17575,84968;38857,61913;17575,38857" o:connectangles="0,0,0,0,0,0,0,0,0,0,0,0,0"/>
+              </v:shape>
+            </w:pict>
+          </mc:Fallback>
+        </mc:AlternateContent>
+      </w:r>
+      <w:r>
+        <w:rPr>
+          <w:noProof/>
+          <w:color w:val="FF0000"/>
+          <w:lang w:eastAsia="es-ES"/>
+        </w:rPr>
+        <mc:AlternateContent>
+          <mc:Choice Requires="wps">
+            <w:drawing>
+              <wp:anchor distT="0" distB="0" distL="114300" distR="114300" simplePos="0" relativeHeight="251677696" behindDoc="0" locked="0" layoutInCell="1" allowOverlap="1" wp14:anchorId="4737D0DF" wp14:editId="4354D035">
+                <wp:simplePos x="0" y="0"/>
+                <wp:positionH relativeFrom="column">
+                  <wp:posOffset>5034915</wp:posOffset>
+                </wp:positionH>
+                <wp:positionV relativeFrom="paragraph">
+                  <wp:posOffset>671830</wp:posOffset>
+                </wp:positionV>
+                <wp:extent cx="114300" cy="123825"/>
+                <wp:effectExtent l="0" t="0" r="19050" b="9525"/>
+                <wp:wrapNone/>
+                <wp:docPr id="20" name="Multiplicar 20"/>
+                <wp:cNvGraphicFramePr/>
+                <a:graphic xmlns:a="http://schemas.openxmlformats.org/drawingml/2006/main">
+                  <a:graphicData uri="http://schemas.microsoft.com/office/word/2010/wordprocessingShape">
+                    <wps:wsp>
+                      <wps:cNvSpPr/>
+                      <wps:spPr>
+                        <a:xfrm>
+                          <a:off x="0" y="0"/>
+                          <a:ext cx="114300" cy="123825"/>
+                        </a:xfrm>
+                        <a:prstGeom prst="mathMultiply">
+                          <a:avLst/>
+                        </a:prstGeom>
+                        <a:solidFill>
+                          <a:srgbClr val="FF0000"/>
+                        </a:solidFill>
+                        <a:ln>
+                          <a:solidFill>
+                            <a:srgbClr val="FF0000"/>
+                          </a:solidFill>
+                        </a:ln>
+                      </wps:spPr>
+                      <wps:style>
+                        <a:lnRef idx="2">
+                          <a:schemeClr val="accent1">
+                            <a:shade val="50000"/>
+                          </a:schemeClr>
+                        </a:lnRef>
+                        <a:fillRef idx="1">
+                          <a:schemeClr val="accent1"/>
+                        </a:fillRef>
+                        <a:effectRef idx="0">
+                          <a:schemeClr val="accent1"/>
+                        </a:effectRef>
+                        <a:fontRef idx="minor">
+                          <a:schemeClr val="lt1"/>
+                        </a:fontRef>
+                      </wps:style>
+                      <wps:bodyPr rot="0" spcFirstLastPara="0" vertOverflow="overflow" horzOverflow="overflow" vert="horz" wrap="square" lIns="91440" tIns="45720" rIns="91440" bIns="45720" numCol="1" spcCol="0" rtlCol="0" fromWordArt="0" anchor="ctr" anchorCtr="0" forceAA="0" compatLnSpc="1">
+                        <a:prstTxWarp prst="textNoShape">
+                          <a:avLst/>
+                        </a:prstTxWarp>
+                        <a:noAutofit/>
+                      </wps:bodyPr>
+                    </wps:wsp>
+                  </a:graphicData>
+                </a:graphic>
+                <wp14:sizeRelH relativeFrom="margin">
+                  <wp14:pctWidth>0</wp14:pctWidth>
+                </wp14:sizeRelH>
+                <wp14:sizeRelV relativeFrom="margin">
+                  <wp14:pctHeight>0</wp14:pctHeight>
+                </wp14:sizeRelV>
+              </wp:anchor>
+            </w:drawing>
+          </mc:Choice>
+          <mc:Fallback>
+            <w:pict>
+              <v:shape w14:anchorId="1F3B7477" id="Multiplicar 20" o:spid="_x0000_s1026" style="position:absolute;margin-left:396.45pt;margin-top:52.9pt;width:9pt;height:9.75pt;z-index:251677696;visibility:visible;mso-wrap-style:square;mso-width-percent:0;mso-height-percent:0;mso-wrap-distance-left:9pt;mso-wrap-distance-top:0;mso-wrap-distance-right:9pt;mso-wrap-distance-bottom:0;mso-position-horizontal:absolute;mso-position-horizontal-relative:text;mso-position-vertical:absolute;mso-position-vertical-relative:text;mso-width-percent:0;mso-height-percent:0;mso-width-relative:margin;mso-height-relative:margin;v-text-anchor:middle" coordsize="114300,123825" o:gfxdata="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" path="m17575,38857l37329,20622,57150,42095,76971,20622,96725,38857,75443,61913,96725,84968,76971,103203,57150,81730,37329,103203,17575,84968,38857,61913,17575,38857xe" fillcolor="red" strokecolor="red" strokeweight="1pt">
+                <v:stroke joinstyle="miter"/>
+                <v:path arrowok="t" o:connecttype="custom" o:connectlocs="17575,38857;37329,20622;57150,42095;76971,20622;96725,38857;75443,61913;96725,84968;76971,103203;57150,81730;37329,103203;17575,84968;38857,61913;17575,38857" o:connectangles="0,0,0,0,0,0,0,0,0,0,0,0,0"/>
+              </v:shape>
+            </w:pict>
+          </mc:Fallback>
+        </mc:AlternateContent>
+      </w:r>
+      <w:r>
+        <w:rPr>
+          <w:noProof/>
+          <w:color w:val="FF0000"/>
+          <w:lang w:eastAsia="es-ES"/>
+        </w:rPr>
+        <mc:AlternateContent>
+          <mc:Choice Requires="wps">
+            <w:drawing>
+              <wp:anchor distT="0" distB="0" distL="114300" distR="114300" simplePos="0" relativeHeight="251675648" behindDoc="0" locked="0" layoutInCell="1" allowOverlap="1" wp14:anchorId="673E1E7E" wp14:editId="5524B41E">
+                <wp:simplePos x="0" y="0"/>
+                <wp:positionH relativeFrom="column">
+                  <wp:posOffset>2958465</wp:posOffset>
+                </wp:positionH>
+                <wp:positionV relativeFrom="paragraph">
+                  <wp:posOffset>662305</wp:posOffset>
+                </wp:positionV>
+                <wp:extent cx="114300" cy="123825"/>
+                <wp:effectExtent l="0" t="0" r="19050" b="9525"/>
+                <wp:wrapNone/>
+                <wp:docPr id="19" name="Multiplicar 19"/>
+                <wp:cNvGraphicFramePr/>
+                <a:graphic xmlns:a="http://schemas.openxmlformats.org/drawingml/2006/main">
+                  <a:graphicData uri="http://schemas.microsoft.com/office/word/2010/wordprocessingShape">
+                    <wps:wsp>
+                      <wps:cNvSpPr/>
+                      <wps:spPr>
+                        <a:xfrm>
+                          <a:off x="0" y="0"/>
+                          <a:ext cx="114300" cy="123825"/>
+                        </a:xfrm>
+                        <a:prstGeom prst="mathMultiply">
+                          <a:avLst/>
+                        </a:prstGeom>
+                        <a:solidFill>
+                          <a:srgbClr val="FF0000"/>
+                        </a:solidFill>
+                        <a:ln>
+                          <a:solidFill>
+                            <a:srgbClr val="FF0000"/>
+                          </a:solidFill>
+                        </a:ln>
+                      </wps:spPr>
+                      <wps:style>
+                        <a:lnRef idx="2">
+                          <a:schemeClr val="accent1">
+                            <a:shade val="50000"/>
+                          </a:schemeClr>
+                        </a:lnRef>
+                        <a:fillRef idx="1">
+                          <a:schemeClr val="accent1"/>
+                        </a:fillRef>
+                        <a:effectRef idx="0">
+                          <a:schemeClr val="accent1"/>
+                        </a:effectRef>
+                        <a:fontRef idx="minor">
+                          <a:schemeClr val="lt1"/>
+                        </a:fontRef>
+                      </wps:style>
+                      <wps:bodyPr rot="0" spcFirstLastPara="0" vertOverflow="overflow" horzOverflow="overflow" vert="horz" wrap="square" lIns="91440" tIns="45720" rIns="91440" bIns="45720" numCol="1" spcCol="0" rtlCol="0" fromWordArt="0" anchor="ctr" anchorCtr="0" forceAA="0" compatLnSpc="1">
+                        <a:prstTxWarp prst="textNoShape">
+                          <a:avLst/>
+                        </a:prstTxWarp>
+                        <a:noAutofit/>
+                      </wps:bodyPr>
+                    </wps:wsp>
+                  </a:graphicData>
+                </a:graphic>
+                <wp14:sizeRelH relativeFrom="margin">
+                  <wp14:pctWidth>0</wp14:pctWidth>
+                </wp14:sizeRelH>
+                <wp14:sizeRelV relativeFrom="margin">
+                  <wp14:pctHeight>0</wp14:pctHeight>
+                </wp14:sizeRelV>
+              </wp:anchor>
+            </w:drawing>
+          </mc:Choice>
+          <mc:Fallback>
+            <w:pict>
+              <v:shape w14:anchorId="68E806FA" id="Multiplicar 19" o:spid="_x0000_s1026" style="position:absolute;margin-left:232.95pt;margin-top:52.15pt;width:9pt;height:9.75pt;z-index:251675648;visibility:visible;mso-wrap-style:square;mso-width-percent:0;mso-height-percent:0;mso-wrap-distance-left:9pt;mso-wrap-distance-top:0;mso-wrap-distance-right:9pt;mso-wrap-distance-bottom:0;mso-position-horizontal:absolute;mso-position-horizontal-relative:text;mso-position-vertical:absolute;mso-position-vertical-relative:text;mso-width-percent:0;mso-height-percent:0;mso-width-relative:margin;mso-height-relative:margin;v-text-anchor:middle" coordsize="114300,123825" o:gfxdata="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" path="m17575,38857l37329,20622,57150,42095,76971,20622,96725,38857,75443,61913,96725,84968,76971,103203,57150,81730,37329,103203,17575,84968,38857,61913,17575,38857xe" fillcolor="red" strokecolor="red" strokeweight="1pt">
+                <v:stroke joinstyle="miter"/>
+                <v:path arrowok="t" o:connecttype="custom" o:connectlocs="17575,38857;37329,20622;57150,42095;76971,20622;96725,38857;75443,61913;96725,84968;76971,103203;57150,81730;37329,103203;17575,84968;38857,61913;17575,38857" o:connectangles="0,0,0,0,0,0,0,0,0,0,0,0,0"/>
+              </v:shape>
+            </w:pict>
+          </mc:Fallback>
+        </mc:AlternateContent>
+      </w:r>
+      <w:r>
+        <w:rPr>
+          <w:noProof/>
+          <w:lang w:eastAsia="es-ES"/>
+        </w:rPr>
+        <w:drawing>
+          <wp:inline distT="0" distB="0" distL="0" distR="0">
+            <wp:extent cx="5400040" cy="3746278"/>
+            <wp:effectExtent l="0" t="0" r="0" b="6985"/>
+            <wp:docPr id="18" name="Imagen 18" descr="C:\Users\Mario\Desktop\Clase\DAW2\TFG\Imagenes\Mockup\videos.png"/>
+            <wp:cNvGraphicFramePr>
+              <a:graphicFrameLocks xmlns:a="http://schemas.openxmlformats.org/drawingml/2006/main" noChangeAspect="1"/>
+            </wp:cNvGraphicFramePr>
+            <a:graphic xmlns:a="http://schemas.openxmlformats.org/drawingml/2006/main">
+              <a:graphicData uri="http://schemas.openxmlformats.org/drawingml/2006/picture">
+                <pic:pic xmlns:pic="http://schemas.openxmlformats.org/drawingml/2006/picture">
+                  <pic:nvPicPr>
+                    <pic:cNvPr id="0" name="Picture 7" descr="C:\Users\Mario\Desktop\Clase\DAW2\TFG\Imagenes\Mockup\videos.png"/>
+                    <pic:cNvPicPr>
+                      <a:picLocks noChangeAspect="1" noChangeArrowheads="1"/>
+                    </pic:cNvPicPr>
+                  </pic:nvPicPr>
+                  <pic:blipFill>
+                    <a:blip r:embed="rId12" cstate="print">
+                      <a:extLst>
+                        <a:ext uri="{28A0092B-C50C-407E-A947-70E740481C1C}">
+                          <a14:useLocalDpi xmlns:a14="http://schemas.microsoft.com/office/drawing/2010/main" val="0"/>
+                        </a:ext>
+                      </a:extLst>
+                    </a:blip>
+                    <a:srcRect/>
+                    <a:stretch>
+                      <a:fillRect/>
+                    </a:stretch>
+                  </pic:blipFill>
+                  <pic:spPr bwMode="auto">
+                    <a:xfrm>
+                      <a:off x="0" y="0"/>
+                      <a:ext cx="5400040" cy="3746278"/>
+                    </a:xfrm>
+                    <a:prstGeom prst="rect">
+                      <a:avLst/>
+                    </a:prstGeom>
+                    <a:noFill/>
+                    <a:ln>
+                      <a:noFill/>
+                    </a:ln>
+                  </pic:spPr>
+                </pic:pic>
+              </a:graphicData>
+            </a:graphic>
+          </wp:inline>
+        </w:drawing>
+      </w:r>
+    </w:p>
+    <w:p>
+      <w:r>
+        <w:t xml:space="preserve">Es una interfaz básica en la cual se </w:t>
+      </w:r>
+      <w:r>
+        <w:t>mostrarán los videos subido</w:t>
+      </w:r>
+      <w:r>
+        <w:t>s a este módulo</w:t>
+      </w:r>
+      <w:r>
+        <w:t>, para subir un video</w:t>
+      </w:r>
+      <w:r>
+        <w:t>, simplemente</w:t>
+      </w:r>
+      <w:r>
+        <w:t xml:space="preserve"> pulsaremos en “Seleccionar Archivo” y elegiremos el video adecuado y automáticamente comenzara la subida del mismo</w:t>
+      </w:r>
+      <w:r>
+        <w:t xml:space="preserve">. Siempre podremos borrar </w:t>
+      </w:r>
+      <w:r>
+        <w:t xml:space="preserve">el video </w:t>
+      </w:r>
+      <w:r>
+        <w:t>pulsando en el recuadro con una “X” situado e</w:t>
+      </w:r>
+      <w:r>
+        <w:t>n la esquina superior derecha del video</w:t>
+      </w:r>
+      <w:r>
+        <w:t>.</w:t>
+      </w:r>
+    </w:p>
+    <w:p>
+      <w:r>
+        <w:br w:type="page"/>
+      </w:r>
+    </w:p>
+    <w:p>
+      <w:r>
+        <w:lastRenderedPageBreak/>
+        <w:t>Suscriptores</w:t>
+      </w:r>
+    </w:p>
+    <w:p>
+      <w:r>
+        <w:rPr>
+          <w:noProof/>
+          <w:lang w:eastAsia="es-ES"/>
+        </w:rPr>
+        <w:drawing>
+          <wp:inline distT="0" distB="0" distL="0" distR="0">
+            <wp:extent cx="5400040" cy="3746278"/>
+            <wp:effectExtent l="0" t="0" r="0" b="6985"/>
+            <wp:docPr id="23" name="Imagen 23" descr="C:\Users\Mario\Desktop\Clase\DAW2\TFG\Imagenes\Mockup\suscriptores.png"/>
+            <wp:cNvGraphicFramePr>
+              <a:graphicFrameLocks xmlns:a="http://schemas.openxmlformats.org/drawingml/2006/main" noChangeAspect="1"/>
+            </wp:cNvGraphicFramePr>
+            <a:graphic xmlns:a="http://schemas.openxmlformats.org/drawingml/2006/main">
+              <a:graphicData uri="http://schemas.openxmlformats.org/drawingml/2006/picture">
+                <pic:pic xmlns:pic="http://schemas.openxmlformats.org/drawingml/2006/picture">
+                  <pic:nvPicPr>
+                    <pic:cNvPr id="0" name="Picture 8" descr="C:\Users\Mario\Desktop\Clase\DAW2\TFG\Imagenes\Mockup\suscriptores.png"/>
+                    <pic:cNvPicPr>
+                      <a:picLocks noChangeAspect="1" noChangeArrowheads="1"/>
+                    </pic:cNvPicPr>
+                  </pic:nvPicPr>
+                  <pic:blipFill>
+                    <a:blip r:embed="rId13" cstate="print">
+                      <a:extLst>
+                        <a:ext uri="{28A0092B-C50C-407E-A947-70E740481C1C}">
+                          <a14:useLocalDpi xmlns:a14="http://schemas.microsoft.com/office/drawing/2010/main" val="0"/>
+                        </a:ext>
+                      </a:extLst>
+                    </a:blip>
+                    <a:srcRect/>
+                    <a:stretch>
+                      <a:fillRect/>
+                    </a:stretch>
+                  </pic:blipFill>
+                  <pic:spPr bwMode="auto">
+                    <a:xfrm>
+                      <a:off x="0" y="0"/>
+                      <a:ext cx="5400040" cy="3746278"/>
+                    </a:xfrm>
+                    <a:prstGeom prst="rect">
+                      <a:avLst/>
+                    </a:prstGeom>
+                    <a:noFill/>
+                    <a:ln>
+                      <a:noFill/>
+                    </a:ln>
+                  </pic:spPr>
+                </pic:pic>
+              </a:graphicData>
+            </a:graphic>
+          </wp:inline>
+        </w:drawing>
+      </w:r>
+    </w:p>
+    <w:p>
+      <w:r>
+        <w:t>Esta pantalla será un listado de los diferentes usuari</w:t>
+      </w:r>
+      <w:r>
+        <w:t>os registrados en la Newsletter, con su nombre y correo electrónico, se podrá borrar dicho usuario pulsando el botón con una “X” respectivo a cada suscriptor.</w:t>
+      </w:r>
+    </w:p>
+    <w:p>
+      <w:r>
+        <w:t>También podremos pulsar en el botón llamado “Exportar Suscriptores” para poder descargar la lista en formato PDF</w:t>
+      </w:r>
+    </w:p>
+    <w:p>
+      <w:r>
+        <w:br w:type="page"/>
+      </w:r>
+    </w:p>
+    <w:p>
+      <w:r>
+        <w:lastRenderedPageBreak/>
+        <w:t>Mensajes</w:t>
+      </w:r>
+    </w:p>
+    <w:p>
+      <w:r>
+        <w:rPr>
+          <w:noProof/>
+          <w:lang w:eastAsia="es-ES"/>
+        </w:rPr>
+        <w:drawing>
+          <wp:inline distT="0" distB="0" distL="0" distR="0">
+            <wp:extent cx="5400040" cy="3782841"/>
+            <wp:effectExtent l="0" t="0" r="0" b="8255"/>
+            <wp:docPr id="24" name="Imagen 24" descr="C:\Users\Mario\Desktop\Clase\DAW2\TFG\Imagenes\Mockup\mensajes.png"/>
+            <wp:cNvGraphicFramePr>
+              <a:graphicFrameLocks xmlns:a="http://schemas.openxmlformats.org/drawingml/2006/main" noChangeAspect="1"/>
+            </wp:cNvGraphicFramePr>
+            <a:graphic xmlns:a="http://schemas.openxmlformats.org/drawingml/2006/main">
+              <a:graphicData uri="http://schemas.openxmlformats.org/drawingml/2006/picture">
+                <pic:pic xmlns:pic="http://schemas.openxmlformats.org/drawingml/2006/picture">
+                  <pic:nvPicPr>
+                    <pic:cNvPr id="0" name="Picture 9" descr="C:\Users\Mario\Desktop\Clase\DAW2\TFG\Imagenes\Mockup\mensajes.png"/>
+                    <pic:cNvPicPr>
+                      <a:picLocks noChangeAspect="1" noChangeArrowheads="1"/>
+                    </pic:cNvPicPr>
+                  </pic:nvPicPr>
+                  <pic:blipFill>
+                    <a:blip r:embed="rId14" cstate="print">
+                      <a:extLst>
+                        <a:ext uri="{28A0092B-C50C-407E-A947-70E740481C1C}">
+                          <a14:useLocalDpi xmlns:a14="http://schemas.microsoft.com/office/drawing/2010/main" val="0"/>
+                        </a:ext>
+                      </a:extLst>
+                    </a:blip>
+                    <a:srcRect/>
+                    <a:stretch>
+                      <a:fillRect/>
+                    </a:stretch>
+                  </pic:blipFill>
+                  <pic:spPr bwMode="auto">
+                    <a:xfrm>
+                      <a:off x="0" y="0"/>
+                      <a:ext cx="5400040" cy="3782841"/>
+                    </a:xfrm>
+                    <a:prstGeom prst="rect">
+                      <a:avLst/>
+                    </a:prstGeom>
+                    <a:noFill/>
+                    <a:ln>
+                      <a:noFill/>
+                    </a:ln>
+                  </pic:spPr>
+                </pic:pic>
+              </a:graphicData>
+            </a:graphic>
+          </wp:inline>
+        </w:drawing>
+      </w:r>
+    </w:p>
+    <w:p>
+      <w:r>
+        <w:t>Esta pestaña de mensajes se podrá visualizar pulsando sobre el icono de correo situado en la parte superior del cabecero. Aquí se nos muestra los diferentes mensajes que hemos recibido desde el formulario de contacto del frontend, para responder un mensaje en concreto, tendremos que pulsar sobre el botón de responder correspondiente a cada mensaje.</w:t>
+      </w:r>
+    </w:p>
+    <w:p>
+      <w:r>
+        <w:t>En caso de que queramos mandar un mensaje a todos los suscriptores (en caso de promoción o cambios en la web) simplemente tendremos que pulsar en el botón situado en la parte superior de la página que indica “Mandar un mensaje a todos los usuarios”</w:t>
+      </w:r>
+      <w:r>
+        <w:t xml:space="preserve"> </w:t>
+      </w:r>
     </w:p>
     <w:sectPr>
       <w:pgSz w:w="11906" w:h="16838"/>
@@ -352,7 +2144,7 @@
 </file>
 
 <file path=word/numbering.xml><?xml version="1.0" encoding="utf-8"?>
-<w:numbering xmlns:wpc="http://schemas.microsoft.com/office/word/2010/wordprocessingCanvas" xmlns:cx="http://schemas.microsoft.com/office/drawing/2014/chartex" xmlns:cx1="http://schemas.microsoft.com/office/drawing/2015/9/8/chartex" xmlns:mc="http://schemas.openxmlformats.org/markup-compatibility/2006" xmlns:o="urn:schemas-microsoft-com:office:office" xmlns:r="http://schemas.openxmlformats.org/officeDocument/2006/relationships" xmlns:m="http://schemas.openxmlformats.org/officeDocument/2006/math" xmlns:v="urn:schemas-microsoft-com:vml" xmlns:wp14="http://schemas.microsoft.com/office/word/2010/wordprocessingDrawing" xmlns:wp="http://schemas.openxmlformats.org/drawingml/2006/wordprocessingDrawing" xmlns:w10="urn:schemas-microsoft-com:office:word" xmlns:w="http://schemas.openxmlformats.org/wordprocessingml/2006/main" xmlns:w14="http://schemas.microsoft.com/office/word/2010/wordml" xmlns:w15="http://schemas.microsoft.com/office/word/2012/wordml" xmlns:w16se="http://schemas.microsoft.com/office/word/2015/wordml/symex" xmlns:wpg="http://schemas.microsoft.com/office/word/2010/wordprocessingGroup" xmlns:wpi="http://schemas.microsoft.com/office/word/2010/wordprocessingInk" xmlns:wne="http://schemas.microsoft.com/office/word/2006/wordml" xmlns:wps="http://schemas.microsoft.com/office/word/2010/wordprocessingShape" mc:Ignorable="w14 w15 w16se wp14">
+<w:numbering xmlns:wpc="http://schemas.microsoft.com/office/word/2010/wordprocessingCanvas" xmlns:cx="http://schemas.microsoft.com/office/drawing/2014/chartex" xmlns:mc="http://schemas.openxmlformats.org/markup-compatibility/2006" xmlns:o="urn:schemas-microsoft-com:office:office" xmlns:r="http://schemas.openxmlformats.org/officeDocument/2006/relationships" xmlns:m="http://schemas.openxmlformats.org/officeDocument/2006/math" xmlns:v="urn:schemas-microsoft-com:vml" xmlns:wp14="http://schemas.microsoft.com/office/word/2010/wordprocessingDrawing" xmlns:wp="http://schemas.openxmlformats.org/drawingml/2006/wordprocessingDrawing" xmlns:w10="urn:schemas-microsoft-com:office:word" xmlns:w="http://schemas.openxmlformats.org/wordprocessingml/2006/main" xmlns:w14="http://schemas.microsoft.com/office/word/2010/wordml" xmlns:w15="http://schemas.microsoft.com/office/word/2012/wordml" xmlns:w16se="http://schemas.microsoft.com/office/word/2015/wordml/symex" xmlns:wpg="http://schemas.microsoft.com/office/word/2010/wordprocessingGroup" xmlns:wpi="http://schemas.microsoft.com/office/word/2010/wordprocessingInk" xmlns:wne="http://schemas.microsoft.com/office/word/2006/wordml" xmlns:wps="http://schemas.microsoft.com/office/word/2010/wordprocessingShape" mc:Ignorable="w14 w15 w16se wp14">
   <w:abstractNum w:abstractNumId="0" w15:restartNumberingAfterBreak="0">
     <w:nsid w:val="5C575281"/>
     <w:multiLevelType w:val="hybridMultilevel"/>
